--- a/Instructions EN.docx
+++ b/Instructions EN.docx
@@ -6,11 +6,9 @@
       <w:pPr>
         <w:pStyle w:val="Kop1"/>
       </w:pPr>
-      <w:proofErr w:type="spellStart"/>
       <w:r>
         <w:t>Instructions</w:t>
       </w:r>
-      <w:proofErr w:type="spellEnd"/>
     </w:p>
     <w:p>
       <w:pPr>
@@ -54,16 +52,8 @@
         <w:rPr>
           <w:lang w:val="en-US"/>
         </w:rPr>
-        <w:t xml:space="preserve"> you mainly train your hamstrings, hips, </w:t>
-      </w:r>
-      <w:proofErr w:type="gramStart"/>
-      <w:r>
-        <w:rPr>
-          <w:lang w:val="en-US"/>
-        </w:rPr>
-        <w:t>quadriceps</w:t>
-      </w:r>
-      <w:proofErr w:type="gramEnd"/>
+        <w:t xml:space="preserve"> you mainly train your hamstrings, hips, quadriceps</w:t>
+      </w:r>
       <w:r>
         <w:rPr>
           <w:lang w:val="en-US"/>
@@ -164,21 +154,7 @@
         <w:rPr>
           <w:lang w:val="en-US"/>
         </w:rPr>
-        <w:t xml:space="preserve">Go down slowly </w:t>
-      </w:r>
-      <w:proofErr w:type="spellStart"/>
-      <w:r>
-        <w:rPr>
-          <w:lang w:val="en-US"/>
-        </w:rPr>
-        <w:t>untill</w:t>
-      </w:r>
-      <w:proofErr w:type="spellEnd"/>
-      <w:r>
-        <w:rPr>
-          <w:lang w:val="en-US"/>
-        </w:rPr>
-        <w:t xml:space="preserve"> your legs are in a 90 degrees position</w:t>
+        <w:t>Go down slowly untill your legs are in a 90 degrees position</w:t>
       </w:r>
       <w:r>
         <w:rPr>
@@ -328,29 +304,68 @@
           <w:numId w:val="3"/>
         </w:numPr>
       </w:pPr>
-      <w:proofErr w:type="spellStart"/>
-      <w:r>
-        <w:t>Sit</w:t>
-      </w:r>
-      <w:proofErr w:type="spellEnd"/>
-      <w:r>
-        <w:t xml:space="preserve"> on </w:t>
-      </w:r>
-      <w:proofErr w:type="spellStart"/>
-      <w:r>
-        <w:t>your</w:t>
-      </w:r>
-      <w:proofErr w:type="spellEnd"/>
-      <w:r>
+      <w:r>
+        <w:t>Sit on your knees.</w:t>
+      </w:r>
+    </w:p>
+    <w:p>
+      <w:pPr>
+        <w:pStyle w:val="Lijstalinea"/>
+        <w:numPr>
+          <w:ilvl w:val="0"/>
+          <w:numId w:val="3"/>
+        </w:numPr>
+        <w:rPr>
+          <w:lang w:val="en-GB"/>
+        </w:rPr>
+      </w:pPr>
+      <w:r>
+        <w:rPr>
+          <w:lang w:val="en-GB"/>
+        </w:rPr>
+        <w:t xml:space="preserve">Put your hands close to </w:t>
+      </w:r>
+      <w:r>
+        <w:rPr>
+          <w:lang w:val="en-GB"/>
+        </w:rPr>
+        <w:t>each other</w:t>
+      </w:r>
+      <w:r>
+        <w:rPr>
+          <w:lang w:val="en-GB"/>
+        </w:rPr>
         <w:t xml:space="preserve"> </w:t>
       </w:r>
-      <w:proofErr w:type="spellStart"/>
-      <w:r>
-        <w:t>knees</w:t>
-      </w:r>
-      <w:proofErr w:type="spellEnd"/>
-      <w:r>
-        <w:t>.</w:t>
+      <w:r>
+        <w:rPr>
+          <w:lang w:val="en-GB"/>
+        </w:rPr>
+        <w:t xml:space="preserve">on the </w:t>
+      </w:r>
+      <w:r>
+        <w:rPr>
+          <w:lang w:val="en-GB"/>
+        </w:rPr>
+        <w:t>floor</w:t>
+      </w:r>
+      <w:r>
+        <w:rPr>
+          <w:lang w:val="en-GB"/>
+        </w:rPr>
+        <w:t xml:space="preserve">, </w:t>
+      </w:r>
+      <w:r>
+        <w:rPr>
+          <w:lang w:val="en-GB"/>
+        </w:rPr>
+        <w:t>at the height of your shoulders.</w:t>
+      </w:r>
+      <w:r>
+        <w:rPr>
+          <w:lang w:val="en-GB"/>
+        </w:rPr>
+        <w:t xml:space="preserve"> </w:t>
       </w:r>
     </w:p>
     <w:p>
@@ -368,13 +383,13 @@
         <w:rPr>
           <w:lang w:val="en-GB"/>
         </w:rPr>
-        <w:t xml:space="preserve">Put your hands close to </w:t>
-      </w:r>
-      <w:r>
-        <w:rPr>
-          <w:lang w:val="en-GB"/>
-        </w:rPr>
-        <w:t>each other</w:t>
+        <w:t xml:space="preserve">Stretch your knees so only your toes and </w:t>
+      </w:r>
+      <w:r>
+        <w:rPr>
+          <w:lang w:val="en-GB"/>
+        </w:rPr>
+        <w:t>hands are touching the ground.</w:t>
       </w:r>
       <w:r>
         <w:rPr>
@@ -382,11 +397,71 @@
         </w:rPr>
         <w:t xml:space="preserve"> </w:t>
       </w:r>
-      <w:r>
-        <w:rPr>
-          <w:lang w:val="en-GB"/>
-        </w:rPr>
-        <w:t xml:space="preserve">on the </w:t>
+    </w:p>
+    <w:p>
+      <w:pPr>
+        <w:pStyle w:val="Lijstalinea"/>
+        <w:numPr>
+          <w:ilvl w:val="0"/>
+          <w:numId w:val="3"/>
+        </w:numPr>
+        <w:rPr>
+          <w:lang w:val="en-GB"/>
+        </w:rPr>
+      </w:pPr>
+      <w:r>
+        <w:rPr>
+          <w:lang w:val="en-GB"/>
+        </w:rPr>
+        <w:t xml:space="preserve">Lower yourself </w:t>
+      </w:r>
+      <w:r>
+        <w:rPr>
+          <w:lang w:val="en-GB"/>
+        </w:rPr>
+        <w:t>till you almost touch the ground</w:t>
+      </w:r>
+      <w:r>
+        <w:rPr>
+          <w:lang w:val="en-GB"/>
+        </w:rPr>
+        <w:t xml:space="preserve"> while keeping yo</w:t>
+      </w:r>
+      <w:r>
+        <w:rPr>
+          <w:lang w:val="en-GB"/>
+        </w:rPr>
+        <w:t>ur arms against your body.</w:t>
+      </w:r>
+      <w:r>
+        <w:rPr>
+          <w:lang w:val="en-GB"/>
+        </w:rPr>
+        <w:t xml:space="preserve"> </w:t>
+      </w:r>
+    </w:p>
+    <w:p>
+      <w:pPr>
+        <w:pStyle w:val="Lijstalinea"/>
+        <w:numPr>
+          <w:ilvl w:val="0"/>
+          <w:numId w:val="3"/>
+        </w:numPr>
+        <w:rPr>
+          <w:lang w:val="en-GB"/>
+        </w:rPr>
+      </w:pPr>
+      <w:r>
+        <w:rPr>
+          <w:lang w:val="en-GB"/>
+        </w:rPr>
+        <w:t>Push yourself up against t</w:t>
+      </w:r>
+      <w:r>
+        <w:rPr>
+          <w:lang w:val="en-GB"/>
+        </w:rPr>
+        <w:t xml:space="preserve">he </w:t>
       </w:r>
       <w:r>
         <w:rPr>
@@ -398,126 +473,6 @@
         <w:rPr>
           <w:lang w:val="en-GB"/>
         </w:rPr>
-        <w:t xml:space="preserve">, </w:t>
-      </w:r>
-      <w:r>
-        <w:rPr>
-          <w:lang w:val="en-GB"/>
-        </w:rPr>
-        <w:t>at the height of your shoulders.</w:t>
-      </w:r>
-      <w:r>
-        <w:rPr>
-          <w:lang w:val="en-GB"/>
-        </w:rPr>
-        <w:t xml:space="preserve"> </w:t>
-      </w:r>
-    </w:p>
-    <w:p>
-      <w:pPr>
-        <w:pStyle w:val="Lijstalinea"/>
-        <w:numPr>
-          <w:ilvl w:val="0"/>
-          <w:numId w:val="3"/>
-        </w:numPr>
-        <w:rPr>
-          <w:lang w:val="en-GB"/>
-        </w:rPr>
-      </w:pPr>
-      <w:r>
-        <w:rPr>
-          <w:lang w:val="en-GB"/>
-        </w:rPr>
-        <w:t xml:space="preserve">Stretch your knees so only your toes and </w:t>
-      </w:r>
-      <w:r>
-        <w:rPr>
-          <w:lang w:val="en-GB"/>
-        </w:rPr>
-        <w:t>hands are touching the ground.</w:t>
-      </w:r>
-      <w:r>
-        <w:rPr>
-          <w:lang w:val="en-GB"/>
-        </w:rPr>
-        <w:t xml:space="preserve"> </w:t>
-      </w:r>
-    </w:p>
-    <w:p>
-      <w:pPr>
-        <w:pStyle w:val="Lijstalinea"/>
-        <w:numPr>
-          <w:ilvl w:val="0"/>
-          <w:numId w:val="3"/>
-        </w:numPr>
-        <w:rPr>
-          <w:lang w:val="en-GB"/>
-        </w:rPr>
-      </w:pPr>
-      <w:r>
-        <w:rPr>
-          <w:lang w:val="en-GB"/>
-        </w:rPr>
-        <w:t xml:space="preserve">Lower yourself </w:t>
-      </w:r>
-      <w:r>
-        <w:rPr>
-          <w:lang w:val="en-GB"/>
-        </w:rPr>
-        <w:t>till you almost touch the ground</w:t>
-      </w:r>
-      <w:r>
-        <w:rPr>
-          <w:lang w:val="en-GB"/>
-        </w:rPr>
-        <w:t xml:space="preserve"> while keeping yo</w:t>
-      </w:r>
-      <w:r>
-        <w:rPr>
-          <w:lang w:val="en-GB"/>
-        </w:rPr>
-        <w:t>ur arms against your body.</w:t>
-      </w:r>
-      <w:r>
-        <w:rPr>
-          <w:lang w:val="en-GB"/>
-        </w:rPr>
-        <w:t xml:space="preserve"> </w:t>
-      </w:r>
-    </w:p>
-    <w:p>
-      <w:pPr>
-        <w:pStyle w:val="Lijstalinea"/>
-        <w:numPr>
-          <w:ilvl w:val="0"/>
-          <w:numId w:val="3"/>
-        </w:numPr>
-        <w:rPr>
-          <w:lang w:val="en-GB"/>
-        </w:rPr>
-      </w:pPr>
-      <w:r>
-        <w:rPr>
-          <w:lang w:val="en-GB"/>
-        </w:rPr>
-        <w:t>Push yourself up against t</w:t>
-      </w:r>
-      <w:r>
-        <w:rPr>
-          <w:lang w:val="en-GB"/>
-        </w:rPr>
-        <w:t xml:space="preserve">he </w:t>
-      </w:r>
-      <w:r>
-        <w:rPr>
-          <w:lang w:val="en-GB"/>
-        </w:rPr>
-        <w:t>floor</w:t>
-      </w:r>
-      <w:r>
-        <w:rPr>
-          <w:lang w:val="en-GB"/>
-        </w:rPr>
         <w:t xml:space="preserve"> till your arms are fully stretched out.</w:t>
       </w:r>
     </w:p>
@@ -584,19 +539,11 @@
           <w:lang w:val="en-GB"/>
         </w:rPr>
       </w:pPr>
-      <w:proofErr w:type="spellStart"/>
-      <w:r>
-        <w:rPr>
-          <w:lang w:val="en-GB"/>
-        </w:rPr>
-        <w:t>WIth</w:t>
-      </w:r>
-      <w:proofErr w:type="spellEnd"/>
-      <w:r>
-        <w:rPr>
-          <w:lang w:val="en-GB"/>
-        </w:rPr>
-        <w:t xml:space="preserve"> this e</w:t>
+      <w:r>
+        <w:rPr>
+          <w:lang w:val="en-GB"/>
+        </w:rPr>
+        <w:t>WIth this e</w:t>
       </w:r>
       <w:r>
         <w:rPr>
@@ -751,14 +698,12 @@
           <w:lang w:val="en-GB"/>
         </w:rPr>
       </w:pPr>
-      <w:proofErr w:type="spellStart"/>
       <w:r>
         <w:rPr>
           <w:lang w:val="en-GB"/>
         </w:rPr>
         <w:t>Paardentrap</w:t>
       </w:r>
-      <w:proofErr w:type="spellEnd"/>
       <w:r>
         <w:rPr>
           <w:lang w:val="en-GB"/>
@@ -769,7 +714,7 @@
         <w:rPr>
           <w:lang w:val="en-GB"/>
         </w:rPr>
-        <w:t>robin</w:t>
+        <w:t>Robin</w:t>
       </w:r>
       <w:r>
         <w:rPr>
@@ -840,11 +785,13 @@
     </w:p>
     <w:p/>
     <w:p/>
+    <w:p/>
     <w:p>
       <w:pPr>
         <w:pStyle w:val="Kop1"/>
       </w:pPr>
       <w:r>
+        <w:lastRenderedPageBreak/>
         <w:t>Mountain climb</w:t>
       </w:r>
       <w:r>
@@ -872,766 +819,574 @@
         </w:numPr>
       </w:pPr>
       <w:r>
+        <w:t>Trek vervolgens een van je benen terug naar binnen totdat je knie bij je buik komt.</w:t>
+      </w:r>
+    </w:p>
+    <w:p>
+      <w:pPr>
+        <w:pStyle w:val="Lijstalinea"/>
+        <w:numPr>
+          <w:ilvl w:val="0"/>
+          <w:numId w:val="6"/>
+        </w:numPr>
+      </w:pPr>
+      <w:r>
+        <w:t>Houd deze positie voor minimaal 15 seconden.</w:t>
+      </w:r>
+    </w:p>
+    <w:p>
+      <w:pPr>
+        <w:pStyle w:val="Lijstalinea"/>
+        <w:numPr>
+          <w:ilvl w:val="0"/>
+          <w:numId w:val="6"/>
+        </w:numPr>
+      </w:pPr>
+      <w:r>
+        <w:t>Breng vervolgens je been terug naar de originele positie.</w:t>
+      </w:r>
+    </w:p>
+    <w:p>
+      <w:pPr>
+        <w:pStyle w:val="Lijstalinea"/>
+        <w:numPr>
+          <w:ilvl w:val="0"/>
+          <w:numId w:val="6"/>
+        </w:numPr>
+      </w:pPr>
+      <w:r>
+        <w:t>Herhaal dit voor de been.</w:t>
+      </w:r>
+    </w:p>
+    <w:p/>
+    <w:p>
+      <w:pPr>
+        <w:pStyle w:val="Kop1"/>
+        <w:rPr>
+          <w:lang w:val="en-US"/>
+        </w:rPr>
+      </w:pPr>
+      <w:r>
+        <w:rPr>
+          <w:lang w:val="en-US"/>
+        </w:rPr>
+        <w:t>Wall sit (Guido)</w:t>
+      </w:r>
+    </w:p>
+    <w:p>
+      <w:pPr>
+        <w:rPr>
+          <w:lang w:val="en-GB"/>
+        </w:rPr>
+      </w:pPr>
+      <w:r>
+        <w:rPr>
+          <w:lang w:val="en-GB"/>
+        </w:rPr>
+        <w:t xml:space="preserve">With this </w:t>
+      </w:r>
+      <w:r>
+        <w:rPr>
+          <w:lang w:val="en-GB"/>
+        </w:rPr>
+        <w:t xml:space="preserve">exercise </w:t>
+      </w:r>
+      <w:r>
+        <w:rPr>
+          <w:lang w:val="en-GB"/>
+        </w:rPr>
+        <w:t>you primarily train your</w:t>
+      </w:r>
+      <w:r>
+        <w:rPr>
+          <w:lang w:val="en-GB"/>
+        </w:rPr>
+        <w:t xml:space="preserve"> quadriceps, hamstrings </w:t>
+      </w:r>
+      <w:r>
+        <w:rPr>
+          <w:lang w:val="en-GB"/>
+        </w:rPr>
+        <w:t>and glutes.</w:t>
+      </w:r>
+      <w:r>
+        <w:rPr>
+          <w:lang w:val="en-GB"/>
+        </w:rPr>
+        <w:br/>
+      </w:r>
+      <w:r>
+        <w:rPr>
+          <w:lang w:val="en-GB"/>
+        </w:rPr>
+        <w:t xml:space="preserve">And you will also train your abs and </w:t>
+      </w:r>
+      <w:r>
+        <w:rPr>
+          <w:lang w:val="en-GB"/>
+        </w:rPr>
+        <w:t>calves a bit.</w:t>
+      </w:r>
+    </w:p>
+    <w:p>
+      <w:pPr>
+        <w:pStyle w:val="Lijstalinea"/>
+        <w:numPr>
+          <w:ilvl w:val="0"/>
+          <w:numId w:val="13"/>
+        </w:numPr>
+        <w:rPr>
+          <w:lang w:val="en-GB"/>
+        </w:rPr>
+      </w:pPr>
+      <w:r>
+        <w:rPr>
+          <w:lang w:val="en-GB"/>
+        </w:rPr>
+        <w:t>Search for a wall a</w:t>
+      </w:r>
+      <w:r>
+        <w:rPr>
+          <w:lang w:val="en-GB"/>
+        </w:rPr>
+        <w:t>nd face away from it.</w:t>
+      </w:r>
+    </w:p>
+    <w:p>
+      <w:pPr>
+        <w:pStyle w:val="Lijstalinea"/>
+        <w:numPr>
+          <w:ilvl w:val="0"/>
+          <w:numId w:val="13"/>
+        </w:numPr>
+        <w:rPr>
+          <w:lang w:val="en-GB"/>
+        </w:rPr>
+      </w:pPr>
+      <w:r>
+        <w:rPr>
+          <w:lang w:val="en-GB"/>
+        </w:rPr>
+        <w:t>Push yourself against the w</w:t>
+      </w:r>
+      <w:r>
+        <w:rPr>
+          <w:lang w:val="en-GB"/>
+        </w:rPr>
+        <w:t xml:space="preserve">all and take the squat </w:t>
+      </w:r>
+      <w:r>
+        <w:rPr>
+          <w:lang w:val="en-GB"/>
+        </w:rPr>
+        <w:t>position.</w:t>
+      </w:r>
+    </w:p>
+    <w:p>
+      <w:pPr>
+        <w:pStyle w:val="Lijstalinea"/>
+        <w:numPr>
+          <w:ilvl w:val="0"/>
+          <w:numId w:val="13"/>
+        </w:numPr>
+        <w:rPr>
+          <w:lang w:val="en-GB"/>
+        </w:rPr>
+      </w:pPr>
+      <w:r>
+        <w:rPr>
+          <w:lang w:val="en-GB"/>
+        </w:rPr>
+        <w:t xml:space="preserve">Keep tension on your </w:t>
+      </w:r>
+      <w:r>
+        <w:rPr>
+          <w:lang w:val="en-GB"/>
+        </w:rPr>
+        <w:t>t</w:t>
+      </w:r>
+      <w:r>
+        <w:rPr>
+          <w:lang w:val="en-GB"/>
+        </w:rPr>
+        <w:t>highs and keep your back straight.</w:t>
+      </w:r>
+    </w:p>
+    <w:p>
+      <w:pPr>
+        <w:pStyle w:val="Lijstalinea"/>
+        <w:numPr>
+          <w:ilvl w:val="0"/>
+          <w:numId w:val="13"/>
+        </w:numPr>
+        <w:rPr>
+          <w:lang w:val="en-GB"/>
+        </w:rPr>
+      </w:pPr>
+      <w:r>
+        <w:rPr>
+          <w:lang w:val="en-GB"/>
+        </w:rPr>
+        <w:t>Stay in this position t</w:t>
+      </w:r>
+      <w:r>
+        <w:rPr>
+          <w:lang w:val="en-GB"/>
+        </w:rPr>
+        <w:t>ill the time you set is over.</w:t>
+      </w:r>
+    </w:p>
+    <w:p>
+      <w:pPr>
+        <w:rPr>
+          <w:lang w:val="en-GB"/>
+        </w:rPr>
+      </w:pPr>
+    </w:p>
+    <w:p>
+      <w:pPr>
+        <w:pStyle w:val="Kop1"/>
+        <w:rPr>
+          <w:lang w:val="en-US"/>
+        </w:rPr>
+      </w:pPr>
+      <w:r>
+        <w:rPr>
+          <w:lang w:val="en-US"/>
+        </w:rPr>
+        <w:t>Crunch (Guido)</w:t>
+      </w:r>
+    </w:p>
+    <w:p>
+      <w:pPr>
+        <w:rPr>
+          <w:lang w:val="en-GB"/>
+        </w:rPr>
+      </w:pPr>
+      <w:r>
+        <w:rPr>
+          <w:lang w:val="en-GB"/>
+        </w:rPr>
+        <w:t xml:space="preserve">With this </w:t>
+      </w:r>
+      <w:r>
+        <w:rPr>
+          <w:lang w:val="en-GB"/>
+        </w:rPr>
+        <w:t xml:space="preserve">exercise </w:t>
+      </w:r>
+      <w:r>
+        <w:rPr>
+          <w:lang w:val="en-GB"/>
+        </w:rPr>
+        <w:t xml:space="preserve">you primarily train your </w:t>
+      </w:r>
+      <w:r>
+        <w:rPr>
+          <w:lang w:val="en-GB"/>
+        </w:rPr>
+        <w:t>abs.</w:t>
+      </w:r>
+    </w:p>
+    <w:p>
+      <w:pPr>
+        <w:pStyle w:val="Lijstalinea"/>
+        <w:numPr>
+          <w:ilvl w:val="0"/>
+          <w:numId w:val="14"/>
+        </w:numPr>
+        <w:rPr>
+          <w:lang w:val="en-GB"/>
+        </w:rPr>
+      </w:pPr>
+      <w:r>
+        <w:rPr>
+          <w:lang w:val="en-GB"/>
+        </w:rPr>
+        <w:t>Search for a flat u</w:t>
+      </w:r>
+      <w:r>
+        <w:rPr>
+          <w:lang w:val="en-GB"/>
+        </w:rPr>
+        <w:t>nderground to lay on.</w:t>
+      </w:r>
+    </w:p>
+    <w:p>
+      <w:pPr>
+        <w:pStyle w:val="Lijstalinea"/>
+        <w:numPr>
+          <w:ilvl w:val="0"/>
+          <w:numId w:val="14"/>
+        </w:numPr>
+        <w:rPr>
+          <w:lang w:val="en-GB"/>
+        </w:rPr>
+      </w:pPr>
+      <w:r>
+        <w:rPr>
+          <w:lang w:val="en-GB"/>
+        </w:rPr>
+        <w:t>Lay on your back and put your hands on your chest.</w:t>
+      </w:r>
+    </w:p>
+    <w:p>
+      <w:pPr>
+        <w:pStyle w:val="Lijstalinea"/>
+        <w:numPr>
+          <w:ilvl w:val="0"/>
+          <w:numId w:val="14"/>
+        </w:numPr>
+        <w:rPr>
+          <w:lang w:val="en-GB"/>
+        </w:rPr>
+      </w:pPr>
+      <w:r>
+        <w:rPr>
+          <w:lang w:val="en-GB"/>
+        </w:rPr>
+        <w:t>Place your feet on t</w:t>
+      </w:r>
+      <w:r>
+        <w:rPr>
+          <w:lang w:val="en-GB"/>
+        </w:rPr>
+        <w:t>he ground with your knees at a 90-degree angle.</w:t>
+      </w:r>
+    </w:p>
+    <w:p>
+      <w:pPr>
+        <w:pStyle w:val="Lijstalinea"/>
+        <w:numPr>
+          <w:ilvl w:val="0"/>
+          <w:numId w:val="14"/>
+        </w:numPr>
+        <w:rPr>
+          <w:lang w:val="en-GB"/>
+        </w:rPr>
+      </w:pPr>
+      <w:r>
+        <w:rPr>
+          <w:lang w:val="en-GB"/>
+        </w:rPr>
+        <w:t>Breathe in and lift y</w:t>
+      </w:r>
+      <w:r>
+        <w:rPr>
+          <w:lang w:val="en-GB"/>
+        </w:rPr>
+        <w:t>our shoulders of the ground.</w:t>
+      </w:r>
+    </w:p>
+    <w:p>
+      <w:pPr>
+        <w:pStyle w:val="Lijstalinea"/>
+        <w:numPr>
+          <w:ilvl w:val="0"/>
+          <w:numId w:val="14"/>
+        </w:numPr>
+        <w:rPr>
+          <w:lang w:val="en-GB"/>
+        </w:rPr>
+      </w:pPr>
+      <w:r>
+        <w:rPr>
+          <w:lang w:val="en-GB"/>
+        </w:rPr>
+        <w:t>Curl up</w:t>
+      </w:r>
+      <w:r>
+        <w:rPr>
+          <w:lang w:val="en-GB"/>
+        </w:rPr>
+        <w:t xml:space="preserve"> but keep y</w:t>
+      </w:r>
+      <w:r>
+        <w:rPr>
+          <w:lang w:val="en-GB"/>
+        </w:rPr>
+        <w:t>our lower back on the ground.</w:t>
+      </w:r>
+    </w:p>
+    <w:p>
+      <w:pPr>
+        <w:pStyle w:val="Lijstalinea"/>
+        <w:numPr>
+          <w:ilvl w:val="0"/>
+          <w:numId w:val="14"/>
+        </w:numPr>
+        <w:rPr>
+          <w:lang w:val="en-GB"/>
+        </w:rPr>
+      </w:pPr>
+      <w:r>
+        <w:rPr>
+          <w:lang w:val="en-GB"/>
+        </w:rPr>
+        <w:t>Let your head go back d</w:t>
+      </w:r>
+      <w:r>
+        <w:rPr>
+          <w:lang w:val="en-GB"/>
+        </w:rPr>
+        <w:t>own and breathe out.</w:t>
+      </w:r>
+    </w:p>
+    <w:p>
+      <w:pPr>
+        <w:rPr>
+          <w:lang w:val="en-GB"/>
+        </w:rPr>
+      </w:pPr>
+    </w:p>
+    <w:p>
+      <w:pPr>
+        <w:pStyle w:val="Kop1"/>
+        <w:rPr>
+          <w:lang w:val="en-US"/>
+        </w:rPr>
+      </w:pPr>
+      <w:r>
+        <w:rPr>
+          <w:lang w:val="en-US"/>
+        </w:rPr>
+        <w:t>Plank (Lucas</w:t>
+      </w:r>
+      <w:r>
+        <w:rPr>
+          <w:lang w:val="en-US"/>
+        </w:rPr>
+        <w:t>)</w:t>
+      </w:r>
+    </w:p>
+    <w:p>
+      <w:pPr>
+        <w:rPr>
+          <w:lang w:val="en-US"/>
+        </w:rPr>
+      </w:pPr>
+      <w:r>
+        <w:rPr>
+          <w:lang w:val="en-US"/>
+        </w:rPr>
+        <w:t>The plank is an exercise w</w:t>
+      </w:r>
+      <w:r>
+        <w:rPr>
+          <w:lang w:val="en-US"/>
+        </w:rPr>
+        <w:t>here you keep your body from touching the ground and only your elbow and toes touch the ground. The exercise is for improving your core strength and your belly strength.</w:t>
+      </w:r>
+    </w:p>
+    <w:p>
+      <w:pPr>
+        <w:rPr>
+          <w:lang w:val="en-US"/>
+        </w:rPr>
+      </w:pPr>
+      <w:r>
+        <w:rPr>
+          <w:lang w:val="en-US"/>
+        </w:rPr>
+        <w:t>Requirements:</w:t>
+      </w:r>
+    </w:p>
+    <w:p>
+      <w:pPr>
+        <w:pStyle w:val="Lijstalinea"/>
+        <w:numPr>
+          <w:ilvl w:val="0"/>
+          <w:numId w:val="15"/>
+        </w:numPr>
+        <w:rPr>
+          <w:lang w:val="en-US"/>
+        </w:rPr>
+      </w:pPr>
+      <w:r>
+        <w:rPr>
+          <w:lang w:val="en-US"/>
+        </w:rPr>
+        <w:t>Gym clothes</w:t>
+      </w:r>
+    </w:p>
+    <w:p>
+      <w:pPr>
+        <w:pStyle w:val="Lijstalinea"/>
+        <w:numPr>
+          <w:ilvl w:val="0"/>
+          <w:numId w:val="15"/>
+        </w:numPr>
+        <w:rPr>
+          <w:lang w:val="en-US"/>
+        </w:rPr>
+      </w:pPr>
+      <w:r>
+        <w:rPr>
+          <w:lang w:val="en-US"/>
+        </w:rPr>
+        <w:t>Soft mat</w:t>
+      </w:r>
+    </w:p>
+    <w:p>
+      <w:pPr>
+        <w:rPr>
+          <w:lang w:val="en-US"/>
+        </w:rPr>
+      </w:pPr>
+      <w:r>
+        <w:rPr>
+          <w:lang w:val="en-US"/>
+        </w:rPr>
+        <w:t>1.  place the mat on the floor where you have enough space to lie down.</w:t>
+      </w:r>
+    </w:p>
+    <w:p>
+      <w:pPr>
+        <w:rPr>
+          <w:lang w:val="en-US"/>
+        </w:rPr>
+      </w:pPr>
+      <w:r>
+        <w:rPr>
+          <w:lang w:val="en-US"/>
+        </w:rPr>
+        <w:t>2.  go down on your knees and place both hand flat on the mat surface.</w:t>
+      </w:r>
+    </w:p>
+    <w:p>
+      <w:pPr>
+        <w:rPr>
+          <w:lang w:val="en-US"/>
+        </w:rPr>
+      </w:pPr>
+      <w:r>
+        <w:rPr>
+          <w:lang w:val="en-US"/>
+        </w:rPr>
+        <w:t xml:space="preserve">3.  now place your feet on the mat and then make </w:t>
+      </w:r>
+      <w:r>
+        <w:t>sure</w:t>
+      </w:r>
+      <w:r>
+        <w:rPr>
+          <w:lang w:val="en-US"/>
+        </w:rPr>
+        <w:t xml:space="preserve"> that only your toes are touching the mat.</w:t>
+      </w:r>
+    </w:p>
+    <w:p>
+      <w:pPr>
+        <w:rPr>
+          <w:lang w:val="en-US"/>
+        </w:rPr>
+      </w:pPr>
+      <w:r>
+        <w:rPr>
+          <w:noProof/>
+          <w:lang w:val="en-US"/>
+        </w:rPr>
         <w:lastRenderedPageBreak/>
-        <w:t>Trek vervolgens een van je benen terug naar binnen totdat je knie bij je buik komt.</w:t>
-      </w:r>
-    </w:p>
-    <w:p>
-      <w:pPr>
-        <w:pStyle w:val="Lijstalinea"/>
-        <w:numPr>
-          <w:ilvl w:val="0"/>
-          <w:numId w:val="6"/>
-        </w:numPr>
-      </w:pPr>
-      <w:r>
-        <w:t>Houd deze positie voor minimaal 15 seconden.</w:t>
-      </w:r>
-    </w:p>
-    <w:p>
-      <w:pPr>
-        <w:pStyle w:val="Lijstalinea"/>
-        <w:numPr>
-          <w:ilvl w:val="0"/>
-          <w:numId w:val="6"/>
-        </w:numPr>
-      </w:pPr>
-      <w:r>
-        <w:t>Breng vervolgens je been terug naar de originele positie.</w:t>
-      </w:r>
-    </w:p>
-    <w:p>
-      <w:pPr>
-        <w:pStyle w:val="Lijstalinea"/>
-        <w:numPr>
-          <w:ilvl w:val="0"/>
-          <w:numId w:val="6"/>
-        </w:numPr>
-      </w:pPr>
-      <w:r>
-        <w:t>Herhaal dit voor de been.</w:t>
-      </w:r>
-    </w:p>
-    <w:p/>
-    <w:p>
-      <w:pPr>
-        <w:pStyle w:val="Kop1"/>
-      </w:pPr>
-      <w:r>
-        <w:t>Wall sit</w:t>
-      </w:r>
-      <w:r>
-        <w:t xml:space="preserve"> (Guido)</w:t>
-      </w:r>
-    </w:p>
-    <w:p>
-      <w:r>
-        <w:t xml:space="preserve">Met deze oefening train je voornamelijk je </w:t>
-      </w:r>
-      <w:r>
-        <w:t>quadriceps, hamstrings en bilspieren</w:t>
-      </w:r>
-      <w:r>
-        <w:br/>
-      </w:r>
-      <w:r>
-        <w:t>en met mindere mate de buikspieren en kuiten.</w:t>
-      </w:r>
-    </w:p>
-    <w:p>
-      <w:pPr>
-        <w:pStyle w:val="Lijstalinea"/>
-        <w:numPr>
-          <w:ilvl w:val="0"/>
-          <w:numId w:val="9"/>
-        </w:numPr>
-      </w:pPr>
-      <w:r>
-        <w:t xml:space="preserve">Zoek een muur en ga hier met je rug </w:t>
-      </w:r>
-      <w:r>
-        <w:t>naartoe staan.</w:t>
-      </w:r>
-    </w:p>
-    <w:p>
-      <w:pPr>
-        <w:pStyle w:val="Lijstalinea"/>
-        <w:numPr>
-          <w:ilvl w:val="0"/>
-          <w:numId w:val="9"/>
-        </w:numPr>
-      </w:pPr>
-      <w:r>
-        <w:t>Duw jezelf tegen de muur aan en neem de squat positie aan.</w:t>
-      </w:r>
-    </w:p>
-    <w:p>
-      <w:pPr>
-        <w:pStyle w:val="Lijstalinea"/>
-        <w:numPr>
-          <w:ilvl w:val="0"/>
-          <w:numId w:val="9"/>
-        </w:numPr>
-      </w:pPr>
-      <w:r>
-        <w:t>Houd spanning op je bovenbenen en houd je rug recht.</w:t>
-      </w:r>
-    </w:p>
-    <w:p>
-      <w:pPr>
-        <w:pStyle w:val="Lijstalinea"/>
-        <w:numPr>
-          <w:ilvl w:val="0"/>
-          <w:numId w:val="9"/>
-        </w:numPr>
-      </w:pPr>
-      <w:r>
-        <w:t>Blijf in deze positie</w:t>
-      </w:r>
-      <w:r>
-        <w:t xml:space="preserve"> tot de </w:t>
-      </w:r>
-      <w:r>
-        <w:t xml:space="preserve">door jouw gekozen </w:t>
-      </w:r>
-      <w:r>
-        <w:t xml:space="preserve">tijd </w:t>
-      </w:r>
-      <w:r>
-        <w:t>voorbij is.</w:t>
-      </w:r>
-    </w:p>
-    <w:p/>
-    <w:p>
-      <w:pPr>
-        <w:pStyle w:val="Kop1"/>
-        <w:rPr>
-          <w:lang w:val="en-US"/>
-        </w:rPr>
-      </w:pPr>
-      <w:r>
-        <w:rPr>
-          <w:lang w:val="en-US"/>
-        </w:rPr>
-        <w:t>Wall sit (Guido - EN)</w:t>
-      </w:r>
-    </w:p>
-    <w:p>
-      <w:pPr>
-        <w:rPr>
-          <w:lang w:val="en-GB"/>
-        </w:rPr>
-      </w:pPr>
-      <w:r>
-        <w:rPr>
-          <w:lang w:val="en-GB"/>
-        </w:rPr>
-        <w:t xml:space="preserve">With this </w:t>
-      </w:r>
-      <w:r>
-        <w:rPr>
-          <w:lang w:val="en-GB"/>
-        </w:rPr>
-        <w:t xml:space="preserve">exercise </w:t>
-      </w:r>
-      <w:r>
-        <w:rPr>
-          <w:lang w:val="en-GB"/>
-        </w:rPr>
-        <w:t>you primarily train your</w:t>
-      </w:r>
-      <w:r>
-        <w:rPr>
-          <w:lang w:val="en-GB"/>
-        </w:rPr>
-        <w:t xml:space="preserve"> quadriceps, </w:t>
-      </w:r>
-      <w:proofErr w:type="gramStart"/>
-      <w:r>
-        <w:rPr>
-          <w:lang w:val="en-GB"/>
-        </w:rPr>
-        <w:t>hamstrings</w:t>
-      </w:r>
-      <w:proofErr w:type="gramEnd"/>
-      <w:r>
-        <w:rPr>
-          <w:lang w:val="en-GB"/>
-        </w:rPr>
-        <w:t xml:space="preserve"> </w:t>
-      </w:r>
-      <w:r>
-        <w:rPr>
-          <w:lang w:val="en-GB"/>
-        </w:rPr>
-        <w:t>and glutes.</w:t>
-      </w:r>
-      <w:r>
-        <w:rPr>
-          <w:lang w:val="en-GB"/>
-        </w:rPr>
-        <w:br/>
-      </w:r>
-      <w:r>
-        <w:rPr>
-          <w:lang w:val="en-GB"/>
-        </w:rPr>
-        <w:t xml:space="preserve">And you will also train your abs and </w:t>
-      </w:r>
-      <w:r>
-        <w:rPr>
-          <w:lang w:val="en-GB"/>
-        </w:rPr>
-        <w:t>calves a bit.</w:t>
-      </w:r>
-    </w:p>
-    <w:p>
-      <w:pPr>
-        <w:pStyle w:val="Lijstalinea"/>
-        <w:numPr>
-          <w:ilvl w:val="0"/>
-          <w:numId w:val="13"/>
-        </w:numPr>
-        <w:rPr>
-          <w:lang w:val="en-GB"/>
-        </w:rPr>
-      </w:pPr>
-      <w:r>
-        <w:rPr>
-          <w:lang w:val="en-GB"/>
-        </w:rPr>
-        <w:t>Search for a wall a</w:t>
-      </w:r>
-      <w:r>
-        <w:rPr>
-          <w:lang w:val="en-GB"/>
-        </w:rPr>
-        <w:t>nd face away from it.</w:t>
-      </w:r>
-    </w:p>
-    <w:p>
-      <w:pPr>
-        <w:pStyle w:val="Lijstalinea"/>
-        <w:numPr>
-          <w:ilvl w:val="0"/>
-          <w:numId w:val="13"/>
-        </w:numPr>
-        <w:rPr>
-          <w:lang w:val="en-GB"/>
-        </w:rPr>
-      </w:pPr>
-      <w:r>
-        <w:rPr>
-          <w:lang w:val="en-GB"/>
-        </w:rPr>
-        <w:t>Push yourself against the w</w:t>
-      </w:r>
-      <w:r>
-        <w:rPr>
-          <w:lang w:val="en-GB"/>
-        </w:rPr>
-        <w:t xml:space="preserve">all and take the squat </w:t>
-      </w:r>
-      <w:r>
-        <w:rPr>
-          <w:lang w:val="en-GB"/>
-        </w:rPr>
-        <w:t>position.</w:t>
-      </w:r>
-    </w:p>
-    <w:p>
-      <w:pPr>
-        <w:pStyle w:val="Lijstalinea"/>
-        <w:numPr>
-          <w:ilvl w:val="0"/>
-          <w:numId w:val="13"/>
-        </w:numPr>
-        <w:rPr>
-          <w:lang w:val="en-GB"/>
-        </w:rPr>
-      </w:pPr>
-      <w:r>
-        <w:rPr>
-          <w:lang w:val="en-GB"/>
-        </w:rPr>
-        <w:t xml:space="preserve">Keep tension on your </w:t>
-      </w:r>
-      <w:r>
-        <w:rPr>
-          <w:lang w:val="en-GB"/>
-        </w:rPr>
-        <w:t>t</w:t>
-      </w:r>
-      <w:r>
-        <w:rPr>
-          <w:lang w:val="en-GB"/>
-        </w:rPr>
-        <w:t>highs and keep your back straight.</w:t>
-      </w:r>
-    </w:p>
-    <w:p>
-      <w:pPr>
-        <w:pStyle w:val="Lijstalinea"/>
-        <w:numPr>
-          <w:ilvl w:val="0"/>
-          <w:numId w:val="13"/>
-        </w:numPr>
-        <w:rPr>
-          <w:lang w:val="en-GB"/>
-        </w:rPr>
-      </w:pPr>
-      <w:r>
-        <w:rPr>
-          <w:lang w:val="en-GB"/>
-        </w:rPr>
-        <w:t>Stay in this position t</w:t>
-      </w:r>
-      <w:r>
-        <w:rPr>
-          <w:lang w:val="en-GB"/>
-        </w:rPr>
-        <w:t>ill the time you set is over.</w:t>
-      </w:r>
-    </w:p>
-    <w:p>
-      <w:pPr>
-        <w:rPr>
-          <w:lang w:val="en-GB"/>
-        </w:rPr>
-      </w:pPr>
-    </w:p>
-    <w:p>
-      <w:pPr>
-        <w:pStyle w:val="Kop1"/>
-      </w:pPr>
-      <w:r>
-        <w:t>Crunch</w:t>
-      </w:r>
-      <w:r>
-        <w:t xml:space="preserve"> (Guido)</w:t>
-      </w:r>
-    </w:p>
-    <w:p>
-      <w:r>
-        <w:t xml:space="preserve">Met deze oefening train je voornamelijk je </w:t>
-      </w:r>
-      <w:r>
-        <w:t>buikspieren</w:t>
-      </w:r>
-    </w:p>
-    <w:p>
-      <w:pPr>
-        <w:pStyle w:val="Lijstalinea"/>
-        <w:numPr>
-          <w:ilvl w:val="0"/>
-          <w:numId w:val="12"/>
-        </w:numPr>
-      </w:pPr>
-      <w:r>
-        <w:t xml:space="preserve">Zoek een </w:t>
-      </w:r>
-      <w:r>
-        <w:t>oppervlakte op om op te liggen.</w:t>
-      </w:r>
-    </w:p>
-    <w:p>
-      <w:pPr>
-        <w:pStyle w:val="Lijstalinea"/>
-        <w:numPr>
-          <w:ilvl w:val="0"/>
-          <w:numId w:val="12"/>
-        </w:numPr>
-      </w:pPr>
-      <w:r>
-        <w:t>Ga op je rug liggen en plaats je handen op je borst.</w:t>
-      </w:r>
-    </w:p>
-    <w:p>
-      <w:pPr>
-        <w:pStyle w:val="Lijstalinea"/>
-        <w:numPr>
-          <w:ilvl w:val="0"/>
-          <w:numId w:val="12"/>
-        </w:numPr>
-      </w:pPr>
-      <w:r>
-        <w:t>Plaats je voeten op de grond met je knieën op 90 graden.</w:t>
-      </w:r>
-    </w:p>
-    <w:p>
-      <w:pPr>
-        <w:pStyle w:val="Lijstalinea"/>
-        <w:numPr>
-          <w:ilvl w:val="0"/>
-          <w:numId w:val="12"/>
-        </w:numPr>
-      </w:pPr>
-      <w:r>
-        <w:t>Adem in en til je schouders van de grond.</w:t>
-      </w:r>
-    </w:p>
-    <w:p>
-      <w:pPr>
-        <w:pStyle w:val="Lijstalinea"/>
-        <w:numPr>
-          <w:ilvl w:val="0"/>
-          <w:numId w:val="12"/>
-        </w:numPr>
-      </w:pPr>
-      <w:r>
-        <w:t>Rol rustig omhoog maar houd je onderrug op de grond.</w:t>
-      </w:r>
-    </w:p>
-    <w:p>
-      <w:pPr>
-        <w:pStyle w:val="Lijstalinea"/>
-        <w:numPr>
-          <w:ilvl w:val="0"/>
-          <w:numId w:val="12"/>
-        </w:numPr>
-      </w:pPr>
-      <w:r>
-        <w:t>Laat je hoofd weer rustig zakken</w:t>
-      </w:r>
-      <w:r>
-        <w:t xml:space="preserve"> en adem uit.</w:t>
-      </w:r>
-    </w:p>
-    <w:p>
-      <w:pPr>
-        <w:pStyle w:val="Kop1"/>
-        <w:rPr>
-          <w:lang w:val="en-US"/>
-        </w:rPr>
-      </w:pPr>
-      <w:r>
-        <w:rPr>
-          <w:lang w:val="en-US"/>
-        </w:rPr>
-        <w:t>Crunch (Guido - EN)</w:t>
-      </w:r>
-    </w:p>
-    <w:p>
-      <w:pPr>
-        <w:rPr>
-          <w:lang w:val="en-GB"/>
-        </w:rPr>
-      </w:pPr>
-      <w:r>
-        <w:rPr>
-          <w:lang w:val="en-GB"/>
-        </w:rPr>
-        <w:t xml:space="preserve">With this </w:t>
-      </w:r>
-      <w:r>
-        <w:rPr>
-          <w:lang w:val="en-GB"/>
-        </w:rPr>
-        <w:t xml:space="preserve">exercise </w:t>
-      </w:r>
-      <w:r>
-        <w:rPr>
-          <w:lang w:val="en-GB"/>
-        </w:rPr>
-        <w:t xml:space="preserve">you primarily train your </w:t>
-      </w:r>
-      <w:r>
-        <w:rPr>
-          <w:lang w:val="en-GB"/>
-        </w:rPr>
-        <w:t>abs.</w:t>
-      </w:r>
-    </w:p>
-    <w:p>
-      <w:pPr>
-        <w:pStyle w:val="Lijstalinea"/>
-        <w:numPr>
-          <w:ilvl w:val="0"/>
-          <w:numId w:val="14"/>
-        </w:numPr>
-        <w:rPr>
-          <w:lang w:val="en-GB"/>
-        </w:rPr>
-      </w:pPr>
-      <w:r>
-        <w:rPr>
-          <w:lang w:val="en-GB"/>
-        </w:rPr>
-        <w:t>Search for a flat u</w:t>
-      </w:r>
-      <w:r>
-        <w:rPr>
-          <w:lang w:val="en-GB"/>
-        </w:rPr>
-        <w:t>nderground to lay on.</w:t>
-      </w:r>
-    </w:p>
-    <w:p>
-      <w:pPr>
-        <w:pStyle w:val="Lijstalinea"/>
-        <w:numPr>
-          <w:ilvl w:val="0"/>
-          <w:numId w:val="14"/>
-        </w:numPr>
-        <w:rPr>
-          <w:lang w:val="en-GB"/>
-        </w:rPr>
-      </w:pPr>
-      <w:r>
-        <w:rPr>
-          <w:lang w:val="en-GB"/>
-        </w:rPr>
-        <w:t>Lay on your back and put your hands on your chest.</w:t>
-      </w:r>
-    </w:p>
-    <w:p>
-      <w:pPr>
-        <w:pStyle w:val="Lijstalinea"/>
-        <w:numPr>
-          <w:ilvl w:val="0"/>
-          <w:numId w:val="14"/>
-        </w:numPr>
-        <w:rPr>
-          <w:lang w:val="en-GB"/>
-        </w:rPr>
-      </w:pPr>
-      <w:r>
-        <w:rPr>
-          <w:lang w:val="en-GB"/>
-        </w:rPr>
-        <w:t>Place your feet on t</w:t>
-      </w:r>
-      <w:r>
-        <w:rPr>
-          <w:lang w:val="en-GB"/>
-        </w:rPr>
-        <w:t>he ground with your knees at a 90-degree angle.</w:t>
-      </w:r>
-    </w:p>
-    <w:p>
-      <w:pPr>
-        <w:pStyle w:val="Lijstalinea"/>
-        <w:numPr>
-          <w:ilvl w:val="0"/>
-          <w:numId w:val="14"/>
-        </w:numPr>
-        <w:rPr>
-          <w:lang w:val="en-GB"/>
-        </w:rPr>
-      </w:pPr>
-      <w:r>
-        <w:rPr>
-          <w:lang w:val="en-GB"/>
-        </w:rPr>
-        <w:t>Breathe in and lift y</w:t>
-      </w:r>
-      <w:r>
-        <w:rPr>
-          <w:lang w:val="en-GB"/>
-        </w:rPr>
-        <w:t>our shoulders of the ground.</w:t>
-      </w:r>
-    </w:p>
-    <w:p>
-      <w:pPr>
-        <w:pStyle w:val="Lijstalinea"/>
-        <w:numPr>
-          <w:ilvl w:val="0"/>
-          <w:numId w:val="14"/>
-        </w:numPr>
-        <w:rPr>
-          <w:lang w:val="en-GB"/>
-        </w:rPr>
-      </w:pPr>
-      <w:r>
-        <w:rPr>
-          <w:lang w:val="en-GB"/>
-        </w:rPr>
-        <w:t>Curl up</w:t>
-      </w:r>
-      <w:r>
-        <w:rPr>
-          <w:lang w:val="en-GB"/>
-        </w:rPr>
-        <w:t xml:space="preserve"> but keep y</w:t>
-      </w:r>
-      <w:r>
-        <w:rPr>
-          <w:lang w:val="en-GB"/>
-        </w:rPr>
-        <w:t>our lower back on the ground.</w:t>
-      </w:r>
-    </w:p>
-    <w:p>
-      <w:pPr>
-        <w:pStyle w:val="Lijstalinea"/>
-        <w:numPr>
-          <w:ilvl w:val="0"/>
-          <w:numId w:val="14"/>
-        </w:numPr>
-        <w:rPr>
-          <w:lang w:val="en-GB"/>
-        </w:rPr>
-      </w:pPr>
-      <w:r>
-        <w:rPr>
-          <w:lang w:val="en-GB"/>
-        </w:rPr>
-        <w:t>Let your head go back d</w:t>
-      </w:r>
-      <w:r>
-        <w:rPr>
-          <w:lang w:val="en-GB"/>
-        </w:rPr>
-        <w:t>own and breathe out.</w:t>
-      </w:r>
-    </w:p>
-    <w:p>
-      <w:pPr>
-        <w:rPr>
-          <w:lang w:val="en-GB"/>
-        </w:rPr>
-      </w:pPr>
-    </w:p>
-    <w:p>
-      <w:pPr>
-        <w:pStyle w:val="Kop1"/>
-        <w:rPr>
-          <w:lang w:val="en-US"/>
-        </w:rPr>
-      </w:pPr>
-      <w:r>
-        <w:rPr>
-          <w:lang w:val="en-US"/>
-        </w:rPr>
-        <w:lastRenderedPageBreak/>
-        <w:t xml:space="preserve">Plank (Lucas </w:t>
-      </w:r>
-      <w:r>
-        <w:rPr>
-          <w:lang w:val="en-US"/>
-        </w:rPr>
-        <w:t>– EN)</w:t>
-      </w:r>
-    </w:p>
-    <w:p>
-      <w:pPr>
-        <w:rPr>
-          <w:lang w:val="en-US"/>
-        </w:rPr>
-      </w:pPr>
-      <w:r>
-        <w:rPr>
-          <w:lang w:val="en-US"/>
-        </w:rPr>
-        <w:t>The plank is an exercise w</w:t>
-      </w:r>
-      <w:r>
-        <w:rPr>
-          <w:lang w:val="en-US"/>
-        </w:rPr>
-        <w:t>here you keep your body from touching the ground and only your elbow and toes touch the ground. The exercise is for improving your core strength and your belly strength.</w:t>
-      </w:r>
-    </w:p>
-    <w:p>
-      <w:pPr>
-        <w:rPr>
-          <w:lang w:val="en-US"/>
-        </w:rPr>
-      </w:pPr>
-      <w:r>
-        <w:rPr>
-          <w:lang w:val="en-US"/>
-        </w:rPr>
-        <w:t>Requirements:</w:t>
-      </w:r>
-    </w:p>
-    <w:p>
-      <w:pPr>
-        <w:pStyle w:val="Lijstalinea"/>
-        <w:numPr>
-          <w:ilvl w:val="0"/>
-          <w:numId w:val="15"/>
-        </w:numPr>
-        <w:rPr>
-          <w:lang w:val="en-US"/>
-        </w:rPr>
-      </w:pPr>
-      <w:r>
-        <w:rPr>
-          <w:lang w:val="en-US"/>
-        </w:rPr>
-        <w:t>Gym clothes</w:t>
-      </w:r>
-    </w:p>
-    <w:p>
-      <w:pPr>
-        <w:pStyle w:val="Lijstalinea"/>
-        <w:numPr>
-          <w:ilvl w:val="0"/>
-          <w:numId w:val="15"/>
-        </w:numPr>
-        <w:rPr>
-          <w:lang w:val="en-US"/>
-        </w:rPr>
-      </w:pPr>
-      <w:r>
-        <w:rPr>
-          <w:lang w:val="en-US"/>
-        </w:rPr>
-        <w:t>Soft mat</w:t>
-      </w:r>
-    </w:p>
-    <w:p>
-      <w:pPr>
-        <w:rPr>
-          <w:lang w:val="en-US"/>
-        </w:rPr>
-      </w:pPr>
-      <w:r>
-        <w:rPr>
-          <w:lang w:val="en-US"/>
-        </w:rPr>
-        <w:t>1.  place the mat on the floor where you have enough space to lie down.</w:t>
-      </w:r>
-    </w:p>
-    <w:p>
-      <w:pPr>
-        <w:rPr>
-          <w:lang w:val="en-US"/>
-        </w:rPr>
-      </w:pPr>
-      <w:r>
-        <w:rPr>
-          <w:lang w:val="en-US"/>
-        </w:rPr>
-        <w:t>2.  go down on your knees and place both hand flat on the mat surface.</w:t>
-      </w:r>
-    </w:p>
-    <w:p>
-      <w:pPr>
-        <w:rPr>
-          <w:lang w:val="en-US"/>
-        </w:rPr>
-      </w:pPr>
-      <w:r>
-        <w:rPr>
-          <w:lang w:val="en-US"/>
-        </w:rPr>
-        <w:t>3.  now place your feet on the mat and then make sure that only your toes are touching the mat.</w:t>
-      </w:r>
-    </w:p>
-    <w:p>
-      <w:pPr>
-        <w:rPr>
-          <w:lang w:val="en-US"/>
-        </w:rPr>
-      </w:pPr>
-      <w:r>
-        <w:rPr>
-          <w:noProof/>
-          <w:lang w:val="en-US"/>
-        </w:rPr>
         <w:drawing>
           <wp:anchor distT="0" distB="0" distL="114300" distR="114300" simplePos="0" relativeHeight="251659264" behindDoc="1" locked="0" layoutInCell="1" allowOverlap="1" wp14:anchorId="44775108" wp14:editId="306C710E">
             <wp:simplePos x="0" y="0"/>
@@ -1784,21 +1539,7 @@
         <w:rPr>
           <w:lang w:val="en-US"/>
         </w:rPr>
-        <w:t xml:space="preserve">PS: there is no set time to hold the plank pose, you </w:t>
-      </w:r>
-      <w:proofErr w:type="gramStart"/>
-      <w:r>
-        <w:rPr>
-          <w:lang w:val="en-US"/>
-        </w:rPr>
-        <w:t>have to</w:t>
-      </w:r>
-      <w:proofErr w:type="gramEnd"/>
-      <w:r>
-        <w:rPr>
-          <w:lang w:val="en-US"/>
-        </w:rPr>
-        <w:t xml:space="preserve"> decide yourself if you are done.</w:t>
+        <w:t>PS: there is no set time to hold the plank pose, you have to decide yourself if you are done.</w:t>
       </w:r>
     </w:p>
     <w:p>
@@ -1812,296 +1553,6 @@
           <w:lang w:val="en-US"/>
         </w:rPr>
         <w:t>So, know you too can perform the plank exercise in only 5 steps, it is that easy. But if you still fail to execute the exercise then we recommend watching a detailed video for more help.</w:t>
-      </w:r>
-    </w:p>
-    <w:p>
-      <w:pPr>
-        <w:rPr>
-          <w:lang w:val="en-US"/>
-        </w:rPr>
-      </w:pPr>
-    </w:p>
-    <w:p>
-      <w:pPr>
-        <w:rPr>
-          <w:lang w:val="en-US"/>
-        </w:rPr>
-      </w:pPr>
-    </w:p>
-    <w:p>
-      <w:pPr>
-        <w:rPr>
-          <w:lang w:val="en-US"/>
-        </w:rPr>
-      </w:pPr>
-    </w:p>
-    <w:p>
-      <w:pPr>
-        <w:pStyle w:val="Kop1"/>
-      </w:pPr>
-      <w:r>
-        <w:t>Plank (Lucas NL)</w:t>
-      </w:r>
-    </w:p>
-    <w:p>
-      <w:r>
-        <w:t>De plank is een oefening waarbij je voorkomt dat je lichaam de grond raakt en alleen je elleboog en tenen de grond raken. De oefening is bedoeld om je kernkracht en je buikkracht te verbeteren.</w:t>
-      </w:r>
-    </w:p>
-    <w:p>
-      <w:r>
-        <w:t>Benodigheden</w:t>
-      </w:r>
-      <w:r>
-        <w:t>:</w:t>
-      </w:r>
-    </w:p>
-    <w:p>
-      <w:pPr>
-        <w:pStyle w:val="Lijstalinea"/>
-        <w:numPr>
-          <w:ilvl w:val="0"/>
-          <w:numId w:val="15"/>
-        </w:numPr>
-        <w:rPr>
-          <w:lang w:val="en-US"/>
-        </w:rPr>
-      </w:pPr>
-      <w:r>
-        <w:rPr>
-          <w:lang w:val="en-US"/>
-        </w:rPr>
-        <w:t xml:space="preserve">Gym </w:t>
-      </w:r>
-      <w:proofErr w:type="spellStart"/>
-      <w:r>
-        <w:rPr>
-          <w:lang w:val="en-US"/>
-        </w:rPr>
-        <w:t>kleren</w:t>
-      </w:r>
-      <w:proofErr w:type="spellEnd"/>
-    </w:p>
-    <w:p>
-      <w:pPr>
-        <w:pStyle w:val="Lijstalinea"/>
-        <w:numPr>
-          <w:ilvl w:val="0"/>
-          <w:numId w:val="15"/>
-        </w:numPr>
-        <w:rPr>
-          <w:lang w:val="en-US"/>
-        </w:rPr>
-      </w:pPr>
-      <w:proofErr w:type="spellStart"/>
-      <w:r>
-        <w:rPr>
-          <w:lang w:val="en-US"/>
-        </w:rPr>
-        <w:t>Zachte</w:t>
-      </w:r>
-      <w:proofErr w:type="spellEnd"/>
-      <w:r>
-        <w:rPr>
-          <w:lang w:val="en-US"/>
-        </w:rPr>
-        <w:t xml:space="preserve"> mat </w:t>
-      </w:r>
-    </w:p>
-    <w:p>
-      <w:r>
-        <w:t xml:space="preserve">1.  </w:t>
-      </w:r>
-      <w:r>
-        <w:t>Plaats de mat op de vloer waar je genoeg plek hebt om</w:t>
-      </w:r>
-      <w:r>
-        <w:t xml:space="preserve"> de liggen</w:t>
-      </w:r>
-      <w:r>
-        <w:t>.</w:t>
-      </w:r>
-    </w:p>
-    <w:p>
-      <w:r>
-        <w:t xml:space="preserve">2.  </w:t>
-      </w:r>
-      <w:r>
-        <w:t>g</w:t>
-      </w:r>
-      <w:r>
-        <w:t>a neer op je knieen en zet beide handen plat op mat</w:t>
-      </w:r>
-      <w:r>
-        <w:t>.</w:t>
-      </w:r>
-    </w:p>
-    <w:p>
-      <w:r>
-        <w:lastRenderedPageBreak/>
-        <w:t xml:space="preserve">3.  </w:t>
-      </w:r>
-      <w:r>
-        <w:t xml:space="preserve">nu plaats je </w:t>
-      </w:r>
-      <w:proofErr w:type="gramStart"/>
-      <w:r>
-        <w:t>jou</w:t>
-      </w:r>
-      <w:proofErr w:type="gramEnd"/>
-      <w:r>
-        <w:t xml:space="preserve"> voeten op de mat en zorg ervoor dat alleen de t</w:t>
-      </w:r>
-      <w:r>
-        <w:t>enen de mat aanraken</w:t>
-      </w:r>
-      <w:r>
-        <w:t>.</w:t>
-      </w:r>
-    </w:p>
-    <w:p>
-      <w:r>
-        <w:rPr>
-          <w:noProof/>
-          <w:lang w:val="en-US"/>
-        </w:rPr>
-        <w:drawing>
-          <wp:anchor distT="0" distB="0" distL="114300" distR="114300" simplePos="0" relativeHeight="251661312" behindDoc="1" locked="0" layoutInCell="1" allowOverlap="1" wp14:anchorId="6F0313AF" wp14:editId="641709B2">
-            <wp:simplePos x="0" y="0"/>
-            <wp:positionH relativeFrom="margin">
-              <wp:align>center</wp:align>
-            </wp:positionH>
-            <wp:positionV relativeFrom="paragraph">
-              <wp:posOffset>456565</wp:posOffset>
-            </wp:positionV>
-            <wp:extent cx="3276600" cy="1735455"/>
-            <wp:effectExtent l="0" t="0" r="0" b="0"/>
-            <wp:wrapTight wrapText="bothSides">
-              <wp:wrapPolygon edited="0">
-                <wp:start x="0" y="0"/>
-                <wp:lineTo x="0" y="21339"/>
-                <wp:lineTo x="21474" y="21339"/>
-                <wp:lineTo x="21474" y="0"/>
-                <wp:lineTo x="0" y="0"/>
-              </wp:wrapPolygon>
-            </wp:wrapTight>
-            <wp:docPr id="2" name="Picture 2" descr="A picture containing sport&#10;&#10;Description automatically generated"/>
-            <wp:cNvGraphicFramePr>
-              <a:graphicFrameLocks xmlns:a="http://schemas.openxmlformats.org/drawingml/2006/main" noChangeAspect="1"/>
-            </wp:cNvGraphicFramePr>
-            <a:graphic xmlns:a="http://schemas.openxmlformats.org/drawingml/2006/main">
-              <a:graphicData uri="http://schemas.openxmlformats.org/drawingml/2006/picture">
-                <pic:pic xmlns:pic="http://schemas.openxmlformats.org/drawingml/2006/picture">
-                  <pic:nvPicPr>
-                    <pic:cNvPr id="1" name="Picture 1" descr="A picture containing sport&#10;&#10;Description automatically generated"/>
-                    <pic:cNvPicPr>
-                      <a:picLocks noChangeAspect="1" noChangeArrowheads="1"/>
-                    </pic:cNvPicPr>
-                  </pic:nvPicPr>
-                  <pic:blipFill>
-                    <a:blip r:embed="rId5" cstate="print">
-                      <a:extLst>
-                        <a:ext uri="{28A0092B-C50C-407E-A947-70E740481C1C}">
-                          <a14:useLocalDpi xmlns:a14="http://schemas.microsoft.com/office/drawing/2010/main" val="0"/>
-                        </a:ext>
-                      </a:extLst>
-                    </a:blip>
-                    <a:srcRect/>
-                    <a:stretch>
-                      <a:fillRect/>
-                    </a:stretch>
-                  </pic:blipFill>
-                  <pic:spPr bwMode="auto">
-                    <a:xfrm>
-                      <a:off x="0" y="0"/>
-                      <a:ext cx="3276600" cy="1735455"/>
-                    </a:xfrm>
-                    <a:prstGeom prst="rect">
-                      <a:avLst/>
-                    </a:prstGeom>
-                    <a:noFill/>
-                  </pic:spPr>
-                </pic:pic>
-              </a:graphicData>
-            </a:graphic>
-            <wp14:sizeRelH relativeFrom="page">
-              <wp14:pctWidth>0</wp14:pctWidth>
-            </wp14:sizeRelH>
-            <wp14:sizeRelV relativeFrom="page">
-              <wp14:pctHeight>0</wp14:pctHeight>
-            </wp14:sizeRelV>
-          </wp:anchor>
-        </w:drawing>
-      </w:r>
-      <w:r>
-        <w:t xml:space="preserve">4.  </w:t>
-      </w:r>
-      <w:proofErr w:type="spellStart"/>
-      <w:r>
-        <w:t>waneer</w:t>
-      </w:r>
-      <w:proofErr w:type="spellEnd"/>
-      <w:r>
-        <w:t xml:space="preserve"> je dit gedaan hebt hoef je alleen de ellebogen te laten l</w:t>
-      </w:r>
-      <w:r>
-        <w:t>iggen op de mat zodat de rug recht blijft als een plank</w:t>
-      </w:r>
-      <w:r>
-        <w:t>.</w:t>
-      </w:r>
-    </w:p>
-    <w:p/>
-    <w:p/>
-    <w:p/>
-    <w:p/>
-    <w:p/>
-    <w:p/>
-    <w:p/>
-    <w:p>
-      <w:pPr>
-        <w:pStyle w:val="Lijstalinea"/>
-        <w:numPr>
-          <w:ilvl w:val="0"/>
-          <w:numId w:val="9"/>
-        </w:numPr>
-      </w:pPr>
-      <w:r>
-        <w:t>En nu hou je zo lang als je kan deze po</w:t>
-      </w:r>
-      <w:r>
-        <w:t>sitie om je kernkracht te verbeteren.</w:t>
-      </w:r>
-    </w:p>
-    <w:p>
-      <w:r>
-        <w:t xml:space="preserve">PS: </w:t>
-      </w:r>
-      <w:r>
-        <w:t>er is geen bepaalde tijd die je moet aanhouden, je moet voor</w:t>
-      </w:r>
-      <w:r>
-        <w:t xml:space="preserve"> jezelf bepalen als je klaar bent met de oefening</w:t>
-      </w:r>
-      <w:r>
-        <w:t>.</w:t>
-      </w:r>
-    </w:p>
-    <w:p>
-      <w:r>
-        <w:t>Dus, nu kan jij o</w:t>
-      </w:r>
-      <w:r>
-        <w:t xml:space="preserve">ok de plank oefening doen in alleen vijf stappen, het is dat makkelijk. Maar als je nog steeds er niet inslaagt dat adviseren we </w:t>
-      </w:r>
-      <w:r>
-        <w:t xml:space="preserve">om een </w:t>
-      </w:r>
-      <w:r>
-        <w:t>gedetailleerd</w:t>
-      </w:r>
-      <w:r>
-        <w:t xml:space="preserve"> video te bekijken voor meer hulp.</w:t>
       </w:r>
     </w:p>
     <w:p/>

--- a/Instructions EN.docx
+++ b/Instructions EN.docx
@@ -5,8 +5,14 @@
     <w:p>
       <w:pPr>
         <w:pStyle w:val="Kop1"/>
-      </w:pPr>
-      <w:r>
+        <w:rPr>
+          <w:lang w:val="en-GB"/>
+        </w:rPr>
+      </w:pPr>
+      <w:r>
+        <w:rPr>
+          <w:lang w:val="en-GB"/>
+        </w:rPr>
         <w:t>Instructions</w:t>
       </w:r>
     </w:p>
@@ -52,8 +58,16 @@
         <w:rPr>
           <w:lang w:val="en-US"/>
         </w:rPr>
-        <w:t xml:space="preserve"> you mainly train your hamstrings, hips, quadriceps</w:t>
-      </w:r>
+        <w:t xml:space="preserve"> you mainly train your hamstrings, hips, </w:t>
+      </w:r>
+      <w:proofErr w:type="gramStart"/>
+      <w:r>
+        <w:rPr>
+          <w:lang w:val="en-US"/>
+        </w:rPr>
+        <w:t>quadriceps</w:t>
+      </w:r>
+      <w:proofErr w:type="gramEnd"/>
       <w:r>
         <w:rPr>
           <w:lang w:val="en-US"/>
@@ -142,25 +156,62 @@
     <w:p>
       <w:pPr>
         <w:pStyle w:val="Lijstalinea"/>
-        <w:numPr>
-          <w:ilvl w:val="0"/>
-          <w:numId w:val="8"/>
-        </w:numPr>
-        <w:rPr>
-          <w:lang w:val="en-US"/>
-        </w:rPr>
-      </w:pPr>
-      <w:r>
-        <w:rPr>
-          <w:lang w:val="en-US"/>
-        </w:rPr>
-        <w:t>Go down slowly untill your legs are in a 90 degrees position</w:t>
-      </w:r>
-      <w:r>
-        <w:rPr>
-          <w:lang w:val="en-US"/>
-        </w:rPr>
-        <w:t>.</w:t>
+        <w:rPr>
+          <w:lang w:val="en-US"/>
+        </w:rPr>
+      </w:pPr>
+      <w:r>
+        <w:rPr>
+          <w:noProof/>
+        </w:rPr>
+        <w:drawing>
+          <wp:inline distT="0" distB="0" distL="0" distR="0" wp14:anchorId="1DAAD34C" wp14:editId="3D78BCBD">
+            <wp:extent cx="2613660" cy="2200488"/>
+            <wp:effectExtent l="0" t="0" r="0" b="9525"/>
+            <wp:docPr id="4" name="Afbeelding 4" descr="Daarom moet je squatten | SupplementenFacts.nl"/>
+            <wp:cNvGraphicFramePr>
+              <a:graphicFrameLocks xmlns:a="http://schemas.openxmlformats.org/drawingml/2006/main" noChangeAspect="1"/>
+            </wp:cNvGraphicFramePr>
+            <a:graphic xmlns:a="http://schemas.openxmlformats.org/drawingml/2006/main">
+              <a:graphicData uri="http://schemas.openxmlformats.org/drawingml/2006/picture">
+                <pic:pic xmlns:pic="http://schemas.openxmlformats.org/drawingml/2006/picture">
+                  <pic:nvPicPr>
+                    <pic:cNvPr id="0" name="Picture 3" descr="Daarom moet je squatten | SupplementenFacts.nl"/>
+                    <pic:cNvPicPr>
+                      <a:picLocks noChangeAspect="1" noChangeArrowheads="1"/>
+                    </pic:cNvPicPr>
+                  </pic:nvPicPr>
+                  <pic:blipFill>
+                    <a:blip r:embed="rId5">
+                      <a:extLst>
+                        <a:ext uri="{28A0092B-C50C-407E-A947-70E740481C1C}">
+                          <a14:useLocalDpi xmlns:a14="http://schemas.microsoft.com/office/drawing/2010/main" val="0"/>
+                        </a:ext>
+                      </a:extLst>
+                    </a:blip>
+                    <a:srcRect/>
+                    <a:stretch>
+                      <a:fillRect/>
+                    </a:stretch>
+                  </pic:blipFill>
+                  <pic:spPr bwMode="auto">
+                    <a:xfrm>
+                      <a:off x="0" y="0"/>
+                      <a:ext cx="2618558" cy="2204611"/>
+                    </a:xfrm>
+                    <a:prstGeom prst="rect">
+                      <a:avLst/>
+                    </a:prstGeom>
+                    <a:noFill/>
+                    <a:ln>
+                      <a:noFill/>
+                    </a:ln>
+                  </pic:spPr>
+                </pic:pic>
+              </a:graphicData>
+            </a:graphic>
+          </wp:inline>
+        </w:drawing>
       </w:r>
     </w:p>
     <w:p>
@@ -178,13 +229,27 @@
         <w:rPr>
           <w:lang w:val="en-US"/>
         </w:rPr>
-        <w:t>Make sure that your knees won’t exceed your toes</w:t>
-      </w:r>
-      <w:r>
-        <w:rPr>
-          <w:lang w:val="en-US"/>
-        </w:rPr>
-        <w:t xml:space="preserve">. </w:t>
+        <w:t xml:space="preserve">Go down slowly </w:t>
+      </w:r>
+      <w:proofErr w:type="spellStart"/>
+      <w:r>
+        <w:rPr>
+          <w:lang w:val="en-US"/>
+        </w:rPr>
+        <w:t>untill</w:t>
+      </w:r>
+      <w:proofErr w:type="spellEnd"/>
+      <w:r>
+        <w:rPr>
+          <w:lang w:val="en-US"/>
+        </w:rPr>
+        <w:t xml:space="preserve"> your legs are in a 90 degrees position</w:t>
+      </w:r>
+      <w:r>
+        <w:rPr>
+          <w:lang w:val="en-US"/>
+        </w:rPr>
+        <w:t>.</w:t>
       </w:r>
     </w:p>
     <w:p>
@@ -194,6 +259,30 @@
           <w:ilvl w:val="0"/>
           <w:numId w:val="8"/>
         </w:numPr>
+        <w:rPr>
+          <w:lang w:val="en-US"/>
+        </w:rPr>
+      </w:pPr>
+      <w:r>
+        <w:rPr>
+          <w:lang w:val="en-US"/>
+        </w:rPr>
+        <w:t>Make sure that your knees won’t exceed your toes</w:t>
+      </w:r>
+      <w:r>
+        <w:rPr>
+          <w:lang w:val="en-US"/>
+        </w:rPr>
+        <w:t xml:space="preserve">. </w:t>
+      </w:r>
+    </w:p>
+    <w:p>
+      <w:pPr>
+        <w:pStyle w:val="Lijstalinea"/>
+        <w:numPr>
+          <w:ilvl w:val="0"/>
+          <w:numId w:val="8"/>
+        </w:numPr>
       </w:pPr>
       <w:r>
         <w:t>Stand back straight up</w:t>
@@ -304,8 +393,29 @@
           <w:numId w:val="3"/>
         </w:numPr>
       </w:pPr>
-      <w:r>
-        <w:t>Sit on your knees.</w:t>
+      <w:proofErr w:type="spellStart"/>
+      <w:r>
+        <w:t>Sit</w:t>
+      </w:r>
+      <w:proofErr w:type="spellEnd"/>
+      <w:r>
+        <w:t xml:space="preserve"> on </w:t>
+      </w:r>
+      <w:proofErr w:type="spellStart"/>
+      <w:r>
+        <w:t>your</w:t>
+      </w:r>
+      <w:proofErr w:type="spellEnd"/>
+      <w:r>
+        <w:t xml:space="preserve"> </w:t>
+      </w:r>
+      <w:proofErr w:type="spellStart"/>
+      <w:r>
+        <w:t>knees</w:t>
+      </w:r>
+      <w:proofErr w:type="spellEnd"/>
+      <w:r>
+        <w:t>.</w:t>
       </w:r>
     </w:p>
     <w:p>
@@ -401,43 +511,60 @@
     <w:p>
       <w:pPr>
         <w:pStyle w:val="Lijstalinea"/>
-        <w:numPr>
-          <w:ilvl w:val="0"/>
-          <w:numId w:val="3"/>
-        </w:numPr>
-        <w:rPr>
-          <w:lang w:val="en-GB"/>
-        </w:rPr>
-      </w:pPr>
-      <w:r>
-        <w:rPr>
-          <w:lang w:val="en-GB"/>
-        </w:rPr>
-        <w:t xml:space="preserve">Lower yourself </w:t>
-      </w:r>
-      <w:r>
-        <w:rPr>
-          <w:lang w:val="en-GB"/>
-        </w:rPr>
-        <w:t>till you almost touch the ground</w:t>
-      </w:r>
-      <w:r>
-        <w:rPr>
-          <w:lang w:val="en-GB"/>
-        </w:rPr>
-        <w:t xml:space="preserve"> while keeping yo</w:t>
-      </w:r>
-      <w:r>
-        <w:rPr>
-          <w:lang w:val="en-GB"/>
-        </w:rPr>
-        <w:t>ur arms against your body.</w:t>
-      </w:r>
-      <w:r>
-        <w:rPr>
-          <w:lang w:val="en-GB"/>
-        </w:rPr>
-        <w:t xml:space="preserve"> </w:t>
+        <w:ind w:left="456"/>
+        <w:rPr>
+          <w:lang w:val="en-GB"/>
+        </w:rPr>
+      </w:pPr>
+      <w:r>
+        <w:rPr>
+          <w:noProof/>
+        </w:rPr>
+        <w:drawing>
+          <wp:inline distT="0" distB="0" distL="0" distR="0" wp14:anchorId="6D8216A7" wp14:editId="32ABF8E2">
+            <wp:extent cx="3596640" cy="2517648"/>
+            <wp:effectExtent l="0" t="0" r="3810" b="0"/>
+            <wp:docPr id="3" name="Afbeelding 3" descr="Afbeelding met sport, oefentoestel&#10;&#10;Automatisch gegenereerde beschrijving"/>
+            <wp:cNvGraphicFramePr>
+              <a:graphicFrameLocks xmlns:a="http://schemas.openxmlformats.org/drawingml/2006/main" noChangeAspect="1"/>
+            </wp:cNvGraphicFramePr>
+            <a:graphic xmlns:a="http://schemas.openxmlformats.org/drawingml/2006/main">
+              <a:graphicData uri="http://schemas.openxmlformats.org/drawingml/2006/picture">
+                <pic:pic xmlns:pic="http://schemas.openxmlformats.org/drawingml/2006/picture">
+                  <pic:nvPicPr>
+                    <pic:cNvPr id="3" name="Afbeelding 3" descr="Afbeelding met sport, oefentoestel&#10;&#10;Automatisch gegenereerde beschrijving"/>
+                    <pic:cNvPicPr>
+                      <a:picLocks noChangeAspect="1" noChangeArrowheads="1"/>
+                    </pic:cNvPicPr>
+                  </pic:nvPicPr>
+                  <pic:blipFill>
+                    <a:blip r:embed="rId6">
+                      <a:extLst>
+                        <a:ext uri="{28A0092B-C50C-407E-A947-70E740481C1C}">
+                          <a14:useLocalDpi xmlns:a14="http://schemas.microsoft.com/office/drawing/2010/main" val="0"/>
+                        </a:ext>
+                      </a:extLst>
+                    </a:blip>
+                    <a:srcRect/>
+                    <a:stretch>
+                      <a:fillRect/>
+                    </a:stretch>
+                  </pic:blipFill>
+                  <pic:spPr bwMode="auto">
+                    <a:xfrm>
+                      <a:off x="0" y="0"/>
+                      <a:ext cx="3606838" cy="2524786"/>
+                    </a:xfrm>
+                    <a:prstGeom prst="rect">
+                      <a:avLst/>
+                    </a:prstGeom>
+                    <a:noFill/>
+                  </pic:spPr>
+                </pic:pic>
+              </a:graphicData>
+            </a:graphic>
+          </wp:inline>
+        </w:drawing>
       </w:r>
     </w:p>
     <w:p>
@@ -455,6 +582,49 @@
         <w:rPr>
           <w:lang w:val="en-GB"/>
         </w:rPr>
+        <w:t xml:space="preserve">Lower yourself </w:t>
+      </w:r>
+      <w:r>
+        <w:rPr>
+          <w:lang w:val="en-GB"/>
+        </w:rPr>
+        <w:t>till you almost touch the ground</w:t>
+      </w:r>
+      <w:r>
+        <w:rPr>
+          <w:lang w:val="en-GB"/>
+        </w:rPr>
+        <w:t xml:space="preserve"> while keeping yo</w:t>
+      </w:r>
+      <w:r>
+        <w:rPr>
+          <w:lang w:val="en-GB"/>
+        </w:rPr>
+        <w:t>ur arms against your body.</w:t>
+      </w:r>
+      <w:r>
+        <w:rPr>
+          <w:lang w:val="en-GB"/>
+        </w:rPr>
+        <w:t xml:space="preserve"> </w:t>
+      </w:r>
+    </w:p>
+    <w:p>
+      <w:pPr>
+        <w:pStyle w:val="Lijstalinea"/>
+        <w:numPr>
+          <w:ilvl w:val="0"/>
+          <w:numId w:val="3"/>
+        </w:numPr>
+        <w:rPr>
+          <w:lang w:val="en-GB"/>
+        </w:rPr>
+      </w:pPr>
+      <w:r>
+        <w:rPr>
+          <w:lang w:val="en-GB"/>
+        </w:rPr>
+        <w:lastRenderedPageBreak/>
         <w:t>Push yourself up against t</w:t>
       </w:r>
       <w:r>
@@ -539,11 +709,19 @@
           <w:lang w:val="en-GB"/>
         </w:rPr>
       </w:pPr>
-      <w:r>
-        <w:rPr>
-          <w:lang w:val="en-GB"/>
-        </w:rPr>
-        <w:t>WIth this e</w:t>
+      <w:proofErr w:type="spellStart"/>
+      <w:r>
+        <w:rPr>
+          <w:lang w:val="en-GB"/>
+        </w:rPr>
+        <w:t>WIth</w:t>
+      </w:r>
+      <w:proofErr w:type="spellEnd"/>
+      <w:r>
+        <w:rPr>
+          <w:lang w:val="en-GB"/>
+        </w:rPr>
+        <w:t xml:space="preserve"> this e</w:t>
       </w:r>
       <w:r>
         <w:rPr>
@@ -609,25 +787,59 @@
     <w:p>
       <w:pPr>
         <w:pStyle w:val="Lijstalinea"/>
-        <w:numPr>
-          <w:ilvl w:val="0"/>
-          <w:numId w:val="7"/>
-        </w:numPr>
-        <w:rPr>
-          <w:lang w:val="en-GB"/>
-        </w:rPr>
-      </w:pPr>
-      <w:r>
-        <w:rPr>
-          <w:lang w:val="en-GB"/>
-        </w:rPr>
-        <w:t xml:space="preserve">Hold tension on your </w:t>
-      </w:r>
-      <w:r>
-        <w:rPr>
-          <w:lang w:val="en-GB"/>
-        </w:rPr>
-        <w:t>glutes and abs.</w:t>
+        <w:rPr>
+          <w:lang w:val="en-GB"/>
+        </w:rPr>
+      </w:pPr>
+      <w:r>
+        <w:rPr>
+          <w:noProof/>
+        </w:rPr>
+        <w:drawing>
+          <wp:inline distT="0" distB="0" distL="0" distR="0" wp14:anchorId="13A72017" wp14:editId="0D86D33F">
+            <wp:extent cx="3733800" cy="2190750"/>
+            <wp:effectExtent l="0" t="0" r="0" b="0"/>
+            <wp:docPr id="2" name="Afbeelding 2" descr="Afbeelding met sport, oefentoestel&#10;&#10;Automatisch gegenereerde beschrijving"/>
+            <wp:cNvGraphicFramePr>
+              <a:graphicFrameLocks xmlns:a="http://schemas.openxmlformats.org/drawingml/2006/main" noChangeAspect="1"/>
+            </wp:cNvGraphicFramePr>
+            <a:graphic xmlns:a="http://schemas.openxmlformats.org/drawingml/2006/main">
+              <a:graphicData uri="http://schemas.openxmlformats.org/drawingml/2006/picture">
+                <pic:pic xmlns:pic="http://schemas.openxmlformats.org/drawingml/2006/picture">
+                  <pic:nvPicPr>
+                    <pic:cNvPr id="2" name="Afbeelding 2" descr="Afbeelding met sport, oefentoestel&#10;&#10;Automatisch gegenereerde beschrijving"/>
+                    <pic:cNvPicPr>
+                      <a:picLocks noChangeAspect="1" noChangeArrowheads="1"/>
+                    </pic:cNvPicPr>
+                  </pic:nvPicPr>
+                  <pic:blipFill>
+                    <a:blip r:embed="rId7">
+                      <a:extLst>
+                        <a:ext uri="{28A0092B-C50C-407E-A947-70E740481C1C}">
+                          <a14:useLocalDpi xmlns:a14="http://schemas.microsoft.com/office/drawing/2010/main" val="0"/>
+                        </a:ext>
+                      </a:extLst>
+                    </a:blip>
+                    <a:srcRect/>
+                    <a:stretch>
+                      <a:fillRect/>
+                    </a:stretch>
+                  </pic:blipFill>
+                  <pic:spPr bwMode="auto">
+                    <a:xfrm>
+                      <a:off x="0" y="0"/>
+                      <a:ext cx="3733800" cy="2190750"/>
+                    </a:xfrm>
+                    <a:prstGeom prst="rect">
+                      <a:avLst/>
+                    </a:prstGeom>
+                    <a:noFill/>
+                  </pic:spPr>
+                </pic:pic>
+              </a:graphicData>
+            </a:graphic>
+          </wp:inline>
+        </w:drawing>
       </w:r>
     </w:p>
     <w:p>
@@ -645,13 +857,13 @@
         <w:rPr>
           <w:lang w:val="en-GB"/>
         </w:rPr>
-        <w:t>Bend your arms to a</w:t>
-      </w:r>
-      <w:r>
-        <w:rPr>
-          <w:lang w:val="en-GB"/>
-        </w:rPr>
-        <w:t xml:space="preserve"> 90-degree angle.</w:t>
+        <w:t xml:space="preserve">Hold tension on your </w:t>
+      </w:r>
+      <w:r>
+        <w:rPr>
+          <w:lang w:val="en-GB"/>
+        </w:rPr>
+        <w:t>glutes and abs.</w:t>
       </w:r>
     </w:p>
     <w:p>
@@ -669,6 +881,30 @@
         <w:rPr>
           <w:lang w:val="en-GB"/>
         </w:rPr>
+        <w:t>Bend your arms to a</w:t>
+      </w:r>
+      <w:r>
+        <w:rPr>
+          <w:lang w:val="en-GB"/>
+        </w:rPr>
+        <w:t xml:space="preserve"> 90-degree angle.</w:t>
+      </w:r>
+    </w:p>
+    <w:p>
+      <w:pPr>
+        <w:pStyle w:val="Lijstalinea"/>
+        <w:numPr>
+          <w:ilvl w:val="0"/>
+          <w:numId w:val="7"/>
+        </w:numPr>
+        <w:rPr>
+          <w:lang w:val="en-GB"/>
+        </w:rPr>
+      </w:pPr>
+      <w:r>
+        <w:rPr>
+          <w:lang w:val="en-GB"/>
+        </w:rPr>
         <w:t>Push yourself up till y</w:t>
       </w:r>
       <w:r>
@@ -698,12 +934,14 @@
           <w:lang w:val="en-GB"/>
         </w:rPr>
       </w:pPr>
+      <w:proofErr w:type="spellStart"/>
       <w:r>
         <w:rPr>
           <w:lang w:val="en-GB"/>
         </w:rPr>
         <w:t>Paardentrap</w:t>
       </w:r>
+      <w:proofErr w:type="spellEnd"/>
       <w:r>
         <w:rPr>
           <w:lang w:val="en-GB"/>
@@ -714,7 +952,7 @@
         <w:rPr>
           <w:lang w:val="en-GB"/>
         </w:rPr>
-        <w:t>Robin</w:t>
+        <w:t>Guido</w:t>
       </w:r>
       <w:r>
         <w:rPr>
@@ -730,9 +968,51 @@
           <w:ilvl w:val="0"/>
           <w:numId w:val="5"/>
         </w:numPr>
-      </w:pPr>
-      <w:r>
-        <w:t>Ga op je knieën zitten en leg je handen voor je op de vloer.</w:t>
+        <w:rPr>
+          <w:lang w:val="en-GB"/>
+        </w:rPr>
+      </w:pPr>
+      <w:r>
+        <w:rPr>
+          <w:lang w:val="en-GB"/>
+        </w:rPr>
+        <w:t xml:space="preserve">Sit on your </w:t>
+      </w:r>
+      <w:r>
+        <w:rPr>
+          <w:lang w:val="en-GB"/>
+        </w:rPr>
+        <w:t>knees</w:t>
+      </w:r>
+      <w:r>
+        <w:rPr>
+          <w:lang w:val="en-GB"/>
+        </w:rPr>
+        <w:t xml:space="preserve"> and put your hands </w:t>
+      </w:r>
+      <w:r>
+        <w:rPr>
+          <w:lang w:val="en-GB"/>
+        </w:rPr>
+        <w:t>on the floo</w:t>
+      </w:r>
+      <w:r>
+        <w:rPr>
+          <w:lang w:val="en-GB"/>
+        </w:rPr>
+        <w:t xml:space="preserve">r </w:t>
+      </w:r>
+      <w:r>
+        <w:rPr>
+          <w:lang w:val="en-GB"/>
+        </w:rPr>
+        <w:t>in front of you</w:t>
+      </w:r>
+      <w:r>
+        <w:rPr>
+          <w:lang w:val="en-GB"/>
+        </w:rPr>
+        <w:t>.</w:t>
       </w:r>
     </w:p>
     <w:p>
@@ -742,9 +1022,27 @@
           <w:ilvl w:val="0"/>
           <w:numId w:val="5"/>
         </w:numPr>
-      </w:pPr>
-      <w:r>
-        <w:t>Strek vervolgens je rechter been en je linker arm of andersom natuurlijk.</w:t>
+        <w:rPr>
+          <w:lang w:val="en-GB"/>
+        </w:rPr>
+      </w:pPr>
+      <w:r>
+        <w:rPr>
+          <w:lang w:val="en-GB"/>
+        </w:rPr>
+        <w:t>Stretch your right leg a</w:t>
+      </w:r>
+      <w:r>
+        <w:rPr>
+          <w:lang w:val="en-GB"/>
+        </w:rPr>
+        <w:t>nd your left arm</w:t>
+      </w:r>
+      <w:r>
+        <w:rPr>
+          <w:lang w:val="en-GB"/>
+        </w:rPr>
+        <w:t xml:space="preserve"> or the other way around.</w:t>
       </w:r>
     </w:p>
     <w:p>
@@ -754,9 +1052,21 @@
           <w:ilvl w:val="0"/>
           <w:numId w:val="5"/>
         </w:numPr>
-      </w:pPr>
-      <w:r>
-        <w:t>Houd deze positie vast voor minimaal 15 seconden.</w:t>
+        <w:rPr>
+          <w:lang w:val="en-GB"/>
+        </w:rPr>
+      </w:pPr>
+      <w:r>
+        <w:rPr>
+          <w:lang w:val="en-GB"/>
+        </w:rPr>
+        <w:t>Hold this position for 15 s</w:t>
+      </w:r>
+      <w:r>
+        <w:rPr>
+          <w:lang w:val="en-GB"/>
+        </w:rPr>
+        <w:t>econds.</w:t>
       </w:r>
     </w:p>
     <w:p>
@@ -766,9 +1076,35 @@
           <w:ilvl w:val="0"/>
           <w:numId w:val="5"/>
         </w:numPr>
-      </w:pPr>
-      <w:r>
-        <w:t>Breng je gestrekte arm en been terug naar de originele positie.</w:t>
+        <w:rPr>
+          <w:lang w:val="en-GB"/>
+        </w:rPr>
+      </w:pPr>
+      <w:r>
+        <w:rPr>
+          <w:lang w:val="en-GB"/>
+        </w:rPr>
+        <w:t xml:space="preserve">Bring back your </w:t>
+      </w:r>
+      <w:proofErr w:type="spellStart"/>
+      <w:r>
+        <w:rPr>
+          <w:lang w:val="en-GB"/>
+        </w:rPr>
+        <w:t>streched</w:t>
+      </w:r>
+      <w:proofErr w:type="spellEnd"/>
+      <w:r>
+        <w:rPr>
+          <w:lang w:val="en-GB"/>
+        </w:rPr>
+        <w:t xml:space="preserve"> a</w:t>
+      </w:r>
+      <w:r>
+        <w:rPr>
+          <w:lang w:val="en-GB"/>
+        </w:rPr>
+        <w:t>rm ang leg to the original position.</w:t>
       </w:r>
     </w:p>
     <w:p>
@@ -778,24 +1114,62 @@
           <w:ilvl w:val="0"/>
           <w:numId w:val="5"/>
         </w:numPr>
-      </w:pPr>
-      <w:r>
-        <w:t>Herhaal dit voor de andere been en arm.</w:t>
-      </w:r>
-    </w:p>
-    <w:p/>
-    <w:p/>
-    <w:p/>
+        <w:rPr>
+          <w:lang w:val="en-GB"/>
+        </w:rPr>
+      </w:pPr>
+      <w:r>
+        <w:rPr>
+          <w:lang w:val="en-GB"/>
+        </w:rPr>
+        <w:t>Redo this with the other arm and leg</w:t>
+      </w:r>
+      <w:r>
+        <w:rPr>
+          <w:lang w:val="en-GB"/>
+        </w:rPr>
+        <w:t>.</w:t>
+      </w:r>
+    </w:p>
+    <w:p>
+      <w:pPr>
+        <w:rPr>
+          <w:lang w:val="en-GB"/>
+        </w:rPr>
+      </w:pPr>
+    </w:p>
+    <w:p>
+      <w:pPr>
+        <w:rPr>
+          <w:lang w:val="en-GB"/>
+        </w:rPr>
+      </w:pPr>
+    </w:p>
     <w:p>
       <w:pPr>
         <w:pStyle w:val="Kop1"/>
       </w:pPr>
-      <w:r>
-        <w:lastRenderedPageBreak/>
-        <w:t>Mountain climb</w:t>
-      </w:r>
-      <w:r>
-        <w:t xml:space="preserve"> (lucas)</w:t>
+      <w:proofErr w:type="spellStart"/>
+      <w:r>
+        <w:t>Mountain</w:t>
+      </w:r>
+      <w:proofErr w:type="spellEnd"/>
+      <w:r>
+        <w:t xml:space="preserve"> </w:t>
+      </w:r>
+      <w:proofErr w:type="spellStart"/>
+      <w:r>
+        <w:t>climb</w:t>
+      </w:r>
+      <w:proofErr w:type="spellEnd"/>
+      <w:r>
+        <w:t xml:space="preserve"> (</w:t>
+      </w:r>
+      <w:r>
+        <w:t>Guido</w:t>
+      </w:r>
+      <w:r>
+        <w:t>)</w:t>
       </w:r>
     </w:p>
     <w:p>
@@ -805,9 +1179,55 @@
           <w:ilvl w:val="0"/>
           <w:numId w:val="6"/>
         </w:numPr>
-      </w:pPr>
-      <w:r>
-        <w:t>Leg je handen op de vloer en strek je benen zo ver mogelijk uit zodat je op je tenen staat.</w:t>
+        <w:rPr>
+          <w:lang w:val="en-GB"/>
+        </w:rPr>
+      </w:pPr>
+      <w:r>
+        <w:rPr>
+          <w:lang w:val="en-GB"/>
+        </w:rPr>
+        <w:t xml:space="preserve">Put your hands on the floor and </w:t>
+      </w:r>
+      <w:proofErr w:type="spellStart"/>
+      <w:r>
+        <w:rPr>
+          <w:lang w:val="en-GB"/>
+        </w:rPr>
+        <w:t>strech</w:t>
+      </w:r>
+      <w:proofErr w:type="spellEnd"/>
+      <w:r>
+        <w:rPr>
+          <w:lang w:val="en-GB"/>
+        </w:rPr>
+        <w:t xml:space="preserve"> out your legs so you are </w:t>
+      </w:r>
+      <w:r>
+        <w:rPr>
+          <w:lang w:val="en-GB"/>
+        </w:rPr>
+        <w:t xml:space="preserve">standing on </w:t>
+      </w:r>
+      <w:proofErr w:type="spellStart"/>
+      <w:r>
+        <w:rPr>
+          <w:lang w:val="en-GB"/>
+        </w:rPr>
+        <w:t>your</w:t>
+      </w:r>
+      <w:proofErr w:type="spellEnd"/>
+      <w:r>
+        <w:rPr>
+          <w:lang w:val="en-GB"/>
+        </w:rPr>
+        <w:t xml:space="preserve"> toes</w:t>
+      </w:r>
+      <w:r>
+        <w:rPr>
+          <w:lang w:val="en-GB"/>
+        </w:rPr>
+        <w:t>.</w:t>
       </w:r>
     </w:p>
     <w:p>
@@ -817,9 +1237,21 @@
           <w:ilvl w:val="0"/>
           <w:numId w:val="6"/>
         </w:numPr>
-      </w:pPr>
-      <w:r>
-        <w:t>Trek vervolgens een van je benen terug naar binnen totdat je knie bij je buik komt.</w:t>
+        <w:rPr>
+          <w:lang w:val="en-GB"/>
+        </w:rPr>
+      </w:pPr>
+      <w:r>
+        <w:rPr>
+          <w:lang w:val="en-GB"/>
+        </w:rPr>
+        <w:t>Pull in one of y</w:t>
+      </w:r>
+      <w:r>
+        <w:rPr>
+          <w:lang w:val="en-GB"/>
+        </w:rPr>
+        <w:t>our legs so you knee is against your abs.</w:t>
       </w:r>
     </w:p>
     <w:p>
@@ -829,9 +1261,21 @@
           <w:ilvl w:val="0"/>
           <w:numId w:val="6"/>
         </w:numPr>
-      </w:pPr>
-      <w:r>
-        <w:t>Houd deze positie voor minimaal 15 seconden.</w:t>
+        <w:rPr>
+          <w:lang w:val="en-GB"/>
+        </w:rPr>
+      </w:pPr>
+      <w:r>
+        <w:rPr>
+          <w:lang w:val="en-GB"/>
+        </w:rPr>
+        <w:t>Hold this position for 15 s</w:t>
+      </w:r>
+      <w:r>
+        <w:rPr>
+          <w:lang w:val="en-GB"/>
+        </w:rPr>
+        <w:t>econds.</w:t>
       </w:r>
     </w:p>
     <w:p>
@@ -841,9 +1285,27 @@
           <w:ilvl w:val="0"/>
           <w:numId w:val="6"/>
         </w:numPr>
-      </w:pPr>
-      <w:r>
-        <w:t>Breng vervolgens je been terug naar de originele positie.</w:t>
+        <w:rPr>
+          <w:lang w:val="en-GB"/>
+        </w:rPr>
+      </w:pPr>
+      <w:r>
+        <w:rPr>
+          <w:lang w:val="en-GB"/>
+        </w:rPr>
+        <w:t xml:space="preserve">Bring back </w:t>
+      </w:r>
+      <w:r>
+        <w:rPr>
+          <w:lang w:val="en-GB"/>
+        </w:rPr>
+        <w:t>the lag to the original position</w:t>
+      </w:r>
+      <w:r>
+        <w:rPr>
+          <w:lang w:val="en-GB"/>
+        </w:rPr>
+        <w:t>.</w:t>
       </w:r>
     </w:p>
     <w:p>
@@ -853,12 +1315,30 @@
           <w:ilvl w:val="0"/>
           <w:numId w:val="6"/>
         </w:numPr>
-      </w:pPr>
-      <w:r>
-        <w:t>Herhaal dit voor de been.</w:t>
-      </w:r>
-    </w:p>
-    <w:p/>
+        <w:rPr>
+          <w:lang w:val="en-GB"/>
+        </w:rPr>
+      </w:pPr>
+      <w:r>
+        <w:rPr>
+          <w:lang w:val="en-GB"/>
+        </w:rPr>
+        <w:t>Repeat this for the other leg</w:t>
+      </w:r>
+      <w:r>
+        <w:rPr>
+          <w:lang w:val="en-GB"/>
+        </w:rPr>
+        <w:t>.</w:t>
+      </w:r>
+    </w:p>
+    <w:p>
+      <w:pPr>
+        <w:rPr>
+          <w:lang w:val="en-GB"/>
+        </w:rPr>
+      </w:pPr>
+    </w:p>
     <w:p>
       <w:pPr>
         <w:pStyle w:val="Kop1"/>
@@ -870,6 +1350,7 @@
         <w:rPr>
           <w:lang w:val="en-US"/>
         </w:rPr>
+        <w:lastRenderedPageBreak/>
         <w:t>Wall sit (Guido)</w:t>
       </w:r>
     </w:p>
@@ -901,7 +1382,21 @@
         <w:rPr>
           <w:lang w:val="en-GB"/>
         </w:rPr>
-        <w:t xml:space="preserve"> quadriceps, hamstrings </w:t>
+        <w:t xml:space="preserve"> quadriceps, </w:t>
+      </w:r>
+      <w:proofErr w:type="gramStart"/>
+      <w:r>
+        <w:rPr>
+          <w:lang w:val="en-GB"/>
+        </w:rPr>
+        <w:t>hamstrings</w:t>
+      </w:r>
+      <w:proofErr w:type="gramEnd"/>
+      <w:r>
+        <w:rPr>
+          <w:lang w:val="en-GB"/>
+        </w:rPr>
+        <w:t xml:space="preserve"> </w:t>
       </w:r>
       <w:r>
         <w:rPr>
@@ -1366,6 +1861,9 @@
         <w:t xml:space="preserve">3.  now place your feet on the mat and then make </w:t>
       </w:r>
       <w:r>
+        <w:rPr>
+          <w:lang w:val="en-GB"/>
+        </w:rPr>
         <w:t>sure</w:t>
       </w:r>
       <w:r>
@@ -1386,7 +1884,6 @@
           <w:noProof/>
           <w:lang w:val="en-US"/>
         </w:rPr>
-        <w:lastRenderedPageBreak/>
         <w:drawing>
           <wp:anchor distT="0" distB="0" distL="114300" distR="114300" simplePos="0" relativeHeight="251659264" behindDoc="1" locked="0" layoutInCell="1" allowOverlap="1" wp14:anchorId="44775108" wp14:editId="306C710E">
             <wp:simplePos x="0" y="0"/>
@@ -1421,7 +1918,7 @@
                     </pic:cNvPicPr>
                   </pic:nvPicPr>
                   <pic:blipFill>
-                    <a:blip r:embed="rId5" cstate="print">
+                    <a:blip r:embed="rId8" cstate="print">
                       <a:extLst>
                         <a:ext uri="{28A0092B-C50C-407E-A947-70E740481C1C}">
                           <a14:useLocalDpi xmlns:a14="http://schemas.microsoft.com/office/drawing/2010/main" val="0"/>
@@ -1526,6 +2023,7 @@
         <w:rPr>
           <w:lang w:val="en-US"/>
         </w:rPr>
+        <w:lastRenderedPageBreak/>
         <w:t xml:space="preserve">And know keep this posture if you want to improve your core strength. </w:t>
       </w:r>
     </w:p>
@@ -1539,7 +2037,21 @@
         <w:rPr>
           <w:lang w:val="en-US"/>
         </w:rPr>
-        <w:t>PS: there is no set time to hold the plank pose, you have to decide yourself if you are done.</w:t>
+        <w:t xml:space="preserve">PS: there is no set time to hold the plank pose, you </w:t>
+      </w:r>
+      <w:proofErr w:type="gramStart"/>
+      <w:r>
+        <w:rPr>
+          <w:lang w:val="en-US"/>
+        </w:rPr>
+        <w:t>have to</w:t>
+      </w:r>
+      <w:proofErr w:type="gramEnd"/>
+      <w:r>
+        <w:rPr>
+          <w:lang w:val="en-US"/>
+        </w:rPr>
+        <w:t xml:space="preserve"> decide yourself if you are done.</w:t>
       </w:r>
     </w:p>
     <w:p>
@@ -1555,7 +2067,13 @@
         <w:t>So, know you too can perform the plank exercise in only 5 steps, it is that easy. But if you still fail to execute the exercise then we recommend watching a detailed video for more help.</w:t>
       </w:r>
     </w:p>
-    <w:p/>
+    <w:p>
+      <w:pPr>
+        <w:rPr>
+          <w:lang w:val="en-GB"/>
+        </w:rPr>
+      </w:pPr>
+    </w:p>
     <w:sectPr>
       <w:pgSz w:w="11906" w:h="16838"/>
       <w:pgMar w:top="1440" w:right="1440" w:bottom="1440" w:left="1440" w:header="708" w:footer="708" w:gutter="0"/>
